--- a/20-21/Physics/Harmonic_Motion/Speed of sound lab w data.docx
+++ b/20-21/Physics/Harmonic_Motion/Speed of sound lab w data.docx
@@ -1,10 +1,13 @@
 
 <file path=word/document.xml><?xml version="1.0" encoding="utf-8"?>
-<w:document xmlns:wpc="http://schemas.microsoft.com/office/word/2010/wordprocessingCanvas" xmlns:cx="http://schemas.microsoft.com/office/drawing/2014/chartex" xmlns:cx1="http://schemas.microsoft.com/office/drawing/2015/9/8/chartex" xmlns:cx2="http://schemas.microsoft.com/office/drawing/2015/10/21/chartex" xmlns:cx3="http://schemas.microsoft.com/office/drawing/2016/5/9/chartex" xmlns:cx4="http://schemas.microsoft.com/office/drawing/2016/5/10/chartex" xmlns:cx5="http://schemas.microsoft.com/office/drawing/2016/5/11/chartex" xmlns:cx6="http://schemas.microsoft.com/office/drawing/2016/5/12/chartex" xmlns:cx7="http://schemas.microsoft.com/office/drawing/2016/5/13/chartex" xmlns:cx8="http://schemas.microsoft.com/office/drawing/2016/5/14/chartex" xmlns:mc="http://schemas.openxmlformats.org/markup-compatibility/2006" xmlns:aink="http://schemas.microsoft.com/office/drawing/2016/ink" xmlns:am3d="http://schemas.microsoft.com/office/drawing/2017/model3d" xmlns:o="urn:schemas-microsoft-com:office:office" xmlns:r="http://schemas.openxmlformats.org/officeDocument/2006/relationships" xmlns:m="http://schemas.openxmlformats.org/officeDocument/2006/math" xmlns:v="urn:schemas-microsoft-com:vml" xmlns:wp14="http://schemas.microsoft.com/office/word/2010/wordprocessingDrawing" xmlns:wp="http://schemas.openxmlformats.org/drawingml/2006/wordprocessingDrawing" xmlns:w10="urn:schemas-microsoft-com:office:word" xmlns:w="http://schemas.openxmlformats.org/wordprocessingml/2006/main" xmlns:w14="http://schemas.microsoft.com/office/word/2010/wordml" xmlns:w15="http://schemas.microsoft.com/office/word/2012/wordml" xmlns:w16cex="http://schemas.microsoft.com/office/word/2018/wordml/cex" xmlns:w16cid="http://schemas.microsoft.com/office/word/2016/wordml/cid" xmlns:w16="http://schemas.microsoft.com/office/word/2018/wordml" xmlns:w16se="http://schemas.microsoft.com/office/word/2015/wordml/symex" xmlns:wpg="http://schemas.microsoft.com/office/word/2010/wordprocessingGroup" xmlns:wpi="http://schemas.microsoft.com/office/word/2010/wordprocessingInk" xmlns:wne="http://schemas.microsoft.com/office/word/2006/wordml" xmlns:wps="http://schemas.microsoft.com/office/word/2010/wordprocessingShape" mc:Ignorable="w14 w15 w16se w16cid w16 w16cex wp14">
+<w:document xmlns:wpc="http://schemas.microsoft.com/office/word/2010/wordprocessingCanvas" xmlns:cx="http://schemas.microsoft.com/office/drawing/2014/chartex" xmlns:cx1="http://schemas.microsoft.com/office/drawing/2015/9/8/chartex" xmlns:cx2="http://schemas.microsoft.com/office/drawing/2015/10/21/chartex" xmlns:cx3="http://schemas.microsoft.com/office/drawing/2016/5/9/chartex" xmlns:cx4="http://schemas.microsoft.com/office/drawing/2016/5/10/chartex" xmlns:cx5="http://schemas.microsoft.com/office/drawing/2016/5/11/chartex" xmlns:cx6="http://schemas.microsoft.com/office/drawing/2016/5/12/chartex" xmlns:cx7="http://schemas.microsoft.com/office/drawing/2016/5/13/chartex" xmlns:cx8="http://schemas.microsoft.com/office/drawing/2016/5/14/chartex" xmlns:mc="http://schemas.openxmlformats.org/markup-compatibility/2006" xmlns:aink="http://schemas.microsoft.com/office/drawing/2016/ink" xmlns:am3d="http://schemas.microsoft.com/office/drawing/2017/model3d" xmlns:o="urn:schemas-microsoft-com:office:office" xmlns:r="http://schemas.openxmlformats.org/officeDocument/2006/relationships" xmlns:m="http://schemas.openxmlformats.org/officeDocument/2006/math" xmlns:v="urn:schemas-microsoft-com:vml" xmlns:wp14="http://schemas.microsoft.com/office/word/2010/wordprocessingDrawing" xmlns:wp="http://schemas.openxmlformats.org/drawingml/2006/wordprocessingDrawing" xmlns:w10="urn:schemas-microsoft-com:office:word" xmlns:w="http://schemas.openxmlformats.org/wordprocessingml/2006/main" xmlns:w14="http://schemas.microsoft.com/office/word/2010/wordml" xmlns:w15="http://schemas.microsoft.com/office/word/2012/wordml" xmlns:w16cex="http://schemas.microsoft.com/office/word/2018/wordml/cex" xmlns:w16cid="http://schemas.microsoft.com/office/word/2016/wordml/cid" xmlns:w16="http://schemas.microsoft.com/office/word/2018/wordml" xmlns:w16sdtdh="http://schemas.microsoft.com/office/word/2020/wordml/sdtdatahash" xmlns:w16se="http://schemas.microsoft.com/office/word/2015/wordml/symex" xmlns:wpg="http://schemas.microsoft.com/office/word/2010/wordprocessingGroup" xmlns:wpi="http://schemas.microsoft.com/office/word/2010/wordprocessingInk" xmlns:wne="http://schemas.microsoft.com/office/word/2006/wordml" xmlns:wps="http://schemas.microsoft.com/office/word/2010/wordprocessingShape" mc:Ignorable="w14 w15 w16se w16cid w16 w16cex w16sdtdh wp14">
   <w:body>
     <w:p>
       <w:r>
-        <w:t>Name_____________________________________</w:t>
+        <w:t>Name</w:t>
+      </w:r>
+      <w:r>
+        <w:t>: Andrew Martin</w:t>
       </w:r>
     </w:p>
     <w:p>
@@ -88,19 +91,11 @@
           <w:bCs/>
         </w:rPr>
       </w:pPr>
-      <w:proofErr w:type="spellStart"/>
       <w:r>
         <w:rPr>
           <w:bCs/>
         </w:rPr>
-        <w:t>Pvc</w:t>
-      </w:r>
-      <w:proofErr w:type="spellEnd"/>
-      <w:r>
-        <w:rPr>
-          <w:bCs/>
-        </w:rPr>
-        <w:t xml:space="preserve"> pipe (air column)</w:t>
+        <w:t>Pvc pipe (air column)</w:t>
       </w:r>
     </w:p>
     <w:p>
@@ -215,35 +210,7 @@
         <w:rPr>
           <w:bCs/>
         </w:rPr>
-        <w:t xml:space="preserve">Place the </w:t>
-      </w:r>
-      <w:proofErr w:type="spellStart"/>
-      <w:r>
-        <w:rPr>
-          <w:bCs/>
-        </w:rPr>
-        <w:t>pvc</w:t>
-      </w:r>
-      <w:proofErr w:type="spellEnd"/>
-      <w:r>
-        <w:rPr>
-          <w:bCs/>
-        </w:rPr>
-        <w:t xml:space="preserve"> pipe in the plastic tube and fill the plastic tube almost full </w:t>
-      </w:r>
-      <w:proofErr w:type="gramStart"/>
-      <w:r>
-        <w:rPr>
-          <w:bCs/>
-        </w:rPr>
-        <w:t>with</w:t>
-      </w:r>
-      <w:proofErr w:type="gramEnd"/>
-      <w:r>
-        <w:rPr>
-          <w:bCs/>
-        </w:rPr>
-        <w:t xml:space="preserve"> water</w:t>
+        <w:t>Place the pvc pipe in the plastic tube and fill the plastic tube almost full with water</w:t>
       </w:r>
       <w:r>
         <w:rPr>
@@ -291,21 +258,7 @@
         <w:rPr>
           <w:bCs/>
         </w:rPr>
-        <w:t xml:space="preserve">Hold the tuning fork over the </w:t>
-      </w:r>
-      <w:proofErr w:type="spellStart"/>
-      <w:r>
-        <w:rPr>
-          <w:bCs/>
-        </w:rPr>
-        <w:t>pvc</w:t>
-      </w:r>
-      <w:proofErr w:type="spellEnd"/>
-      <w:r>
-        <w:rPr>
-          <w:bCs/>
-        </w:rPr>
-        <w:t xml:space="preserve"> pipe and raise the pipe until you hear the sound amplified</w:t>
+        <w:t>Hold the tuning fork over the pvc pipe and raise the pipe until you hear the sound amplified</w:t>
       </w:r>
       <w:r>
         <w:rPr>
@@ -474,7 +427,6 @@
                 <w:bCs/>
               </w:rPr>
             </w:pPr>
-            <w:proofErr w:type="spellStart"/>
             <w:r>
               <w:rPr>
                 <w:bCs/>
@@ -488,7 +440,6 @@
               </w:rPr>
               <w:t>avg</w:t>
             </w:r>
-            <w:proofErr w:type="spellEnd"/>
             <w:r>
               <w:rPr>
                 <w:bCs/>
@@ -602,6 +553,12 @@
                 <w:bCs/>
               </w:rPr>
             </w:pPr>
+            <w:r>
+              <w:rPr>
+                <w:bCs/>
+              </w:rPr>
+              <w:t>0.325</w:t>
+            </w:r>
           </w:p>
         </w:tc>
         <w:tc>
@@ -697,6 +654,12 @@
                 <w:bCs/>
               </w:rPr>
             </w:pPr>
+            <w:r>
+              <w:rPr>
+                <w:bCs/>
+              </w:rPr>
+              <w:t>0.285</w:t>
+            </w:r>
           </w:p>
         </w:tc>
         <w:tc>
@@ -792,6 +755,12 @@
                 <w:bCs/>
               </w:rPr>
             </w:pPr>
+            <w:r>
+              <w:rPr>
+                <w:bCs/>
+              </w:rPr>
+              <w:t>0.2525</w:t>
+            </w:r>
           </w:p>
         </w:tc>
         <w:tc>
@@ -887,6 +856,12 @@
                 <w:bCs/>
               </w:rPr>
             </w:pPr>
+            <w:r>
+              <w:rPr>
+                <w:bCs/>
+              </w:rPr>
+              <w:t>0.21</w:t>
+            </w:r>
           </w:p>
         </w:tc>
         <w:tc>
@@ -982,6 +957,12 @@
                 <w:bCs/>
               </w:rPr>
             </w:pPr>
+            <w:r>
+              <w:rPr>
+                <w:bCs/>
+              </w:rPr>
+              <w:t>0.19</w:t>
+            </w:r>
           </w:p>
         </w:tc>
         <w:tc>
@@ -1077,6 +1058,12 @@
                 <w:bCs/>
               </w:rPr>
             </w:pPr>
+            <w:r>
+              <w:rPr>
+                <w:bCs/>
+              </w:rPr>
+              <w:t>0.1625</w:t>
+            </w:r>
           </w:p>
         </w:tc>
         <w:tc>
@@ -1172,6 +1159,12 @@
                 <w:bCs/>
               </w:rPr>
             </w:pPr>
+            <w:r>
+              <w:rPr>
+                <w:bCs/>
+              </w:rPr>
+              <w:t>0.155</w:t>
+            </w:r>
           </w:p>
         </w:tc>
         <w:tc>
@@ -1267,6 +1260,12 @@
                 <w:bCs/>
               </w:rPr>
             </w:pPr>
+            <w:r>
+              <w:rPr>
+                <w:bCs/>
+              </w:rPr>
+              <w:t>0.15</w:t>
+            </w:r>
           </w:p>
         </w:tc>
         <w:tc>
@@ -1485,23 +1484,7 @@
           <w:rFonts w:eastAsiaTheme="minorEastAsia"/>
           <w:bCs/>
         </w:rPr>
-        <w:t xml:space="preserve">Explain what type of wave was created inside the pipe. i.e. open-closed, closed-closed, </w:t>
-      </w:r>
-      <w:proofErr w:type="gramStart"/>
-      <w:r>
-        <w:rPr>
-          <w:rFonts w:eastAsiaTheme="minorEastAsia"/>
-          <w:bCs/>
-        </w:rPr>
-        <w:t>open,-</w:t>
-      </w:r>
-      <w:proofErr w:type="gramEnd"/>
-      <w:r>
-        <w:rPr>
-          <w:rFonts w:eastAsiaTheme="minorEastAsia"/>
-          <w:bCs/>
-        </w:rPr>
-        <w:t>open</w:t>
+        <w:t>Explain what type of wave was created inside the pipe. i.e. open-closed, closed-closed, open,-open</w:t>
       </w:r>
     </w:p>
     <w:p>
@@ -3054,7 +3037,7 @@
 </file>
 
 <file path=word/numbering.xml><?xml version="1.0" encoding="utf-8"?>
-<w:numbering xmlns:wpc="http://schemas.microsoft.com/office/word/2010/wordprocessingCanvas" xmlns:cx="http://schemas.microsoft.com/office/drawing/2014/chartex" xmlns:cx1="http://schemas.microsoft.com/office/drawing/2015/9/8/chartex" xmlns:cx2="http://schemas.microsoft.com/office/drawing/2015/10/21/chartex" xmlns:cx3="http://schemas.microsoft.com/office/drawing/2016/5/9/chartex" xmlns:cx4="http://schemas.microsoft.com/office/drawing/2016/5/10/chartex" xmlns:cx5="http://schemas.microsoft.com/office/drawing/2016/5/11/chartex" xmlns:cx6="http://schemas.microsoft.com/office/drawing/2016/5/12/chartex" xmlns:cx7="http://schemas.microsoft.com/office/drawing/2016/5/13/chartex" xmlns:cx8="http://schemas.microsoft.com/office/drawing/2016/5/14/chartex" xmlns:mc="http://schemas.openxmlformats.org/markup-compatibility/2006" xmlns:aink="http://schemas.microsoft.com/office/drawing/2016/ink" xmlns:am3d="http://schemas.microsoft.com/office/drawing/2017/model3d" xmlns:o="urn:schemas-microsoft-com:office:office" xmlns:r="http://schemas.openxmlformats.org/officeDocument/2006/relationships" xmlns:m="http://schemas.openxmlformats.org/officeDocument/2006/math" xmlns:v="urn:schemas-microsoft-com:vml" xmlns:wp14="http://schemas.microsoft.com/office/word/2010/wordprocessingDrawing" xmlns:wp="http://schemas.openxmlformats.org/drawingml/2006/wordprocessingDrawing" xmlns:w10="urn:schemas-microsoft-com:office:word" xmlns:w="http://schemas.openxmlformats.org/wordprocessingml/2006/main" xmlns:w14="http://schemas.microsoft.com/office/word/2010/wordml" xmlns:w15="http://schemas.microsoft.com/office/word/2012/wordml" xmlns:w16cex="http://schemas.microsoft.com/office/word/2018/wordml/cex" xmlns:w16cid="http://schemas.microsoft.com/office/word/2016/wordml/cid" xmlns:w16="http://schemas.microsoft.com/office/word/2018/wordml" xmlns:w16se="http://schemas.microsoft.com/office/word/2015/wordml/symex" xmlns:wpg="http://schemas.microsoft.com/office/word/2010/wordprocessingGroup" xmlns:wpi="http://schemas.microsoft.com/office/word/2010/wordprocessingInk" xmlns:wne="http://schemas.microsoft.com/office/word/2006/wordml" xmlns:wps="http://schemas.microsoft.com/office/word/2010/wordprocessingShape" mc:Ignorable="w14 w15 w16se w16cid w16 w16cex wp14">
+<w:numbering xmlns:wpc="http://schemas.microsoft.com/office/word/2010/wordprocessingCanvas" xmlns:cx="http://schemas.microsoft.com/office/drawing/2014/chartex" xmlns:cx1="http://schemas.microsoft.com/office/drawing/2015/9/8/chartex" xmlns:cx2="http://schemas.microsoft.com/office/drawing/2015/10/21/chartex" xmlns:cx3="http://schemas.microsoft.com/office/drawing/2016/5/9/chartex" xmlns:cx4="http://schemas.microsoft.com/office/drawing/2016/5/10/chartex" xmlns:cx5="http://schemas.microsoft.com/office/drawing/2016/5/11/chartex" xmlns:cx6="http://schemas.microsoft.com/office/drawing/2016/5/12/chartex" xmlns:cx7="http://schemas.microsoft.com/office/drawing/2016/5/13/chartex" xmlns:cx8="http://schemas.microsoft.com/office/drawing/2016/5/14/chartex" xmlns:mc="http://schemas.openxmlformats.org/markup-compatibility/2006" xmlns:aink="http://schemas.microsoft.com/office/drawing/2016/ink" xmlns:am3d="http://schemas.microsoft.com/office/drawing/2017/model3d" xmlns:o="urn:schemas-microsoft-com:office:office" xmlns:r="http://schemas.openxmlformats.org/officeDocument/2006/relationships" xmlns:m="http://schemas.openxmlformats.org/officeDocument/2006/math" xmlns:v="urn:schemas-microsoft-com:vml" xmlns:wp14="http://schemas.microsoft.com/office/word/2010/wordprocessingDrawing" xmlns:wp="http://schemas.openxmlformats.org/drawingml/2006/wordprocessingDrawing" xmlns:w10="urn:schemas-microsoft-com:office:word" xmlns:w="http://schemas.openxmlformats.org/wordprocessingml/2006/main" xmlns:w14="http://schemas.microsoft.com/office/word/2010/wordml" xmlns:w15="http://schemas.microsoft.com/office/word/2012/wordml" xmlns:w16cex="http://schemas.microsoft.com/office/word/2018/wordml/cex" xmlns:w16cid="http://schemas.microsoft.com/office/word/2016/wordml/cid" xmlns:w16="http://schemas.microsoft.com/office/word/2018/wordml" xmlns:w16sdtdh="http://schemas.microsoft.com/office/word/2020/wordml/sdtdatahash" xmlns:w16se="http://schemas.microsoft.com/office/word/2015/wordml/symex" xmlns:wpg="http://schemas.microsoft.com/office/word/2010/wordprocessingGroup" xmlns:wpi="http://schemas.microsoft.com/office/word/2010/wordprocessingInk" xmlns:wne="http://schemas.microsoft.com/office/word/2006/wordml" xmlns:wps="http://schemas.microsoft.com/office/word/2010/wordprocessingShape" mc:Ignorable="w14 w15 w16se w16cid w16 w16cex w16sdtdh wp14">
   <w:abstractNum w:abstractNumId="0" w15:restartNumberingAfterBreak="0">
     <w:nsid w:val="173C0826"/>
     <w:multiLevelType w:val="hybridMultilevel"/>
@@ -3353,7 +3336,7 @@
 </file>
 
 <file path=word/styles.xml><?xml version="1.0" encoding="utf-8"?>
-<w:styles xmlns:mc="http://schemas.openxmlformats.org/markup-compatibility/2006" xmlns:r="http://schemas.openxmlformats.org/officeDocument/2006/relationships" xmlns:w="http://schemas.openxmlformats.org/wordprocessingml/2006/main" xmlns:w14="http://schemas.microsoft.com/office/word/2010/wordml" xmlns:w15="http://schemas.microsoft.com/office/word/2012/wordml" xmlns:w16cex="http://schemas.microsoft.com/office/word/2018/wordml/cex" xmlns:w16cid="http://schemas.microsoft.com/office/word/2016/wordml/cid" xmlns:w16="http://schemas.microsoft.com/office/word/2018/wordml" xmlns:w16se="http://schemas.microsoft.com/office/word/2015/wordml/symex" mc:Ignorable="w14 w15 w16se w16cid w16 w16cex">
+<w:styles xmlns:mc="http://schemas.openxmlformats.org/markup-compatibility/2006" xmlns:r="http://schemas.openxmlformats.org/officeDocument/2006/relationships" xmlns:w="http://schemas.openxmlformats.org/wordprocessingml/2006/main" xmlns:w14="http://schemas.microsoft.com/office/word/2010/wordml" xmlns:w15="http://schemas.microsoft.com/office/word/2012/wordml" xmlns:w16cex="http://schemas.microsoft.com/office/word/2018/wordml/cex" xmlns:w16cid="http://schemas.microsoft.com/office/word/2016/wordml/cid" xmlns:w16="http://schemas.microsoft.com/office/word/2018/wordml" xmlns:w16sdtdh="http://schemas.microsoft.com/office/word/2020/wordml/sdtdatahash" xmlns:w16se="http://schemas.microsoft.com/office/word/2015/wordml/symex" mc:Ignorable="w14 w15 w16se w16cid w16 w16cex w16sdtdh">
   <w:docDefaults>
     <w:rPrDefault>
       <w:rPr>

--- a/20-21/Physics/Harmonic_Motion/Speed of sound lab w data.docx
+++ b/20-21/Physics/Harmonic_Motion/Speed of sound lab w data.docx
@@ -571,6 +571,12 @@
                 <w:bCs/>
               </w:rPr>
             </w:pPr>
+            <w:r>
+              <w:rPr>
+                <w:bCs/>
+              </w:rPr>
+              <w:t>332.8</w:t>
+            </w:r>
           </w:p>
         </w:tc>
         <w:tc>
@@ -583,6 +589,12 @@
                 <w:bCs/>
               </w:rPr>
             </w:pPr>
+            <w:r>
+              <w:rPr>
+                <w:bCs/>
+              </w:rPr>
+              <w:t>-2.97</w:t>
+            </w:r>
           </w:p>
         </w:tc>
       </w:tr>
@@ -672,6 +684,12 @@
                 <w:bCs/>
               </w:rPr>
             </w:pPr>
+            <w:r>
+              <w:rPr>
+                <w:bCs/>
+              </w:rPr>
+              <w:t>328.32</w:t>
+            </w:r>
           </w:p>
         </w:tc>
         <w:tc>
@@ -684,6 +702,12 @@
                 <w:bCs/>
               </w:rPr>
             </w:pPr>
+            <w:r>
+              <w:rPr>
+                <w:bCs/>
+              </w:rPr>
+              <w:t>-4.28</w:t>
+            </w:r>
           </w:p>
         </w:tc>
       </w:tr>
@@ -773,6 +797,12 @@
                 <w:bCs/>
               </w:rPr>
             </w:pPr>
+            <w:r>
+              <w:rPr>
+                <w:bCs/>
+              </w:rPr>
+              <w:t>323.2</w:t>
+            </w:r>
           </w:p>
         </w:tc>
         <w:tc>
@@ -785,6 +815,18 @@
                 <w:bCs/>
               </w:rPr>
             </w:pPr>
+            <w:r>
+              <w:rPr>
+                <w:bCs/>
+              </w:rPr>
+              <w:t>-</w:t>
+            </w:r>
+            <w:r>
+              <w:rPr>
+                <w:bCs/>
+              </w:rPr>
+              <w:t>5.77</w:t>
+            </w:r>
           </w:p>
         </w:tc>
       </w:tr>
@@ -874,6 +916,12 @@
                 <w:bCs/>
               </w:rPr>
             </w:pPr>
+            <w:r>
+              <w:rPr>
+                <w:bCs/>
+              </w:rPr>
+              <w:t>322.56</w:t>
+            </w:r>
           </w:p>
         </w:tc>
         <w:tc>
@@ -886,6 +934,18 @@
                 <w:bCs/>
               </w:rPr>
             </w:pPr>
+            <w:r>
+              <w:rPr>
+                <w:bCs/>
+              </w:rPr>
+              <w:t>-</w:t>
+            </w:r>
+            <w:r>
+              <w:rPr>
+                <w:bCs/>
+              </w:rPr>
+              <w:t>5.96</w:t>
+            </w:r>
           </w:p>
         </w:tc>
       </w:tr>
@@ -975,6 +1035,12 @@
                 <w:bCs/>
               </w:rPr>
             </w:pPr>
+            <w:r>
+              <w:rPr>
+                <w:bCs/>
+              </w:rPr>
+              <w:t>323.38</w:t>
+            </w:r>
           </w:p>
         </w:tc>
         <w:tc>
@@ -987,6 +1053,18 @@
                 <w:bCs/>
               </w:rPr>
             </w:pPr>
+            <w:r>
+              <w:rPr>
+                <w:bCs/>
+              </w:rPr>
+              <w:t>-</w:t>
+            </w:r>
+            <w:r>
+              <w:rPr>
+                <w:bCs/>
+              </w:rPr>
+              <w:t>5.72</w:t>
+            </w:r>
           </w:p>
         </w:tc>
       </w:tr>
@@ -1076,6 +1154,12 @@
                 <w:bCs/>
               </w:rPr>
             </w:pPr>
+            <w:r>
+              <w:rPr>
+                <w:bCs/>
+              </w:rPr>
+              <w:t>312</w:t>
+            </w:r>
           </w:p>
         </w:tc>
         <w:tc>
@@ -1088,6 +1172,18 @@
                 <w:bCs/>
               </w:rPr>
             </w:pPr>
+            <w:r>
+              <w:rPr>
+                <w:bCs/>
+              </w:rPr>
+              <w:t>-</w:t>
+            </w:r>
+            <w:r>
+              <w:rPr>
+                <w:bCs/>
+              </w:rPr>
+              <w:t>9.04</w:t>
+            </w:r>
           </w:p>
         </w:tc>
       </w:tr>
@@ -1177,6 +1273,12 @@
                 <w:bCs/>
               </w:rPr>
             </w:pPr>
+            <w:r>
+              <w:rPr>
+                <w:bCs/>
+              </w:rPr>
+              <w:t>307.2</w:t>
+            </w:r>
           </w:p>
         </w:tc>
         <w:tc>
@@ -1189,6 +1291,18 @@
                 <w:bCs/>
               </w:rPr>
             </w:pPr>
+            <w:r>
+              <w:rPr>
+                <w:bCs/>
+              </w:rPr>
+              <w:t>-</w:t>
+            </w:r>
+            <w:r>
+              <w:rPr>
+                <w:bCs/>
+              </w:rPr>
+              <w:t>10.44</w:t>
+            </w:r>
           </w:p>
         </w:tc>
       </w:tr>
@@ -1278,6 +1392,12 @@
                 <w:bCs/>
               </w:rPr>
             </w:pPr>
+            <w:r>
+              <w:rPr>
+                <w:bCs/>
+              </w:rPr>
+              <w:t>313.92</w:t>
+            </w:r>
           </w:p>
         </w:tc>
         <w:tc>
@@ -1290,6 +1410,18 @@
                 <w:bCs/>
               </w:rPr>
             </w:pPr>
+            <w:r>
+              <w:rPr>
+                <w:bCs/>
+              </w:rPr>
+              <w:t>-</w:t>
+            </w:r>
+            <w:r>
+              <w:rPr>
+                <w:bCs/>
+              </w:rPr>
+              <w:t>8.48</w:t>
+            </w:r>
           </w:p>
         </w:tc>
       </w:tr>
@@ -1494,6 +1626,13 @@
           <w:bCs/>
         </w:rPr>
       </w:pPr>
+      <w:r>
+        <w:rPr>
+          <w:rFonts w:eastAsiaTheme="minorEastAsia"/>
+          <w:bCs/>
+        </w:rPr>
+        <w:t>The wave is open-closed because the top of the pipe was free to vibrate, while the bottom of the pipe was a closed boundary that reflected sound waves back.</w:t>
+      </w:r>
     </w:p>
     <w:p>
       <w:pPr>
@@ -1541,11 +1680,26 @@
     </w:p>
     <w:p>
       <w:pPr>
+        <w:ind w:left="720"/>
         <w:rPr>
           <w:rFonts w:eastAsiaTheme="minorEastAsia"/>
           <w:bCs/>
         </w:rPr>
       </w:pPr>
+      <w:r>
+        <w:rPr>
+          <w:rFonts w:eastAsiaTheme="minorEastAsia"/>
+          <w:bCs/>
+        </w:rPr>
+        <w:t>We know the first harmonic was heard because we heard the pure tone first when the pipe length was zero</w:t>
+      </w:r>
+      <w:r>
+        <w:rPr>
+          <w:rFonts w:eastAsiaTheme="minorEastAsia"/>
+          <w:bCs/>
+        </w:rPr>
+        <w:tab/>
+      </w:r>
     </w:p>
     <w:p>
       <w:pPr>
@@ -1598,6 +1752,13 @@
           <w:bCs/>
         </w:rPr>
       </w:pPr>
+      <w:r>
+        <w:rPr>
+          <w:rFonts w:eastAsiaTheme="minorEastAsia"/>
+          <w:bCs/>
+        </w:rPr>
+        <w:t>Weather and temperature may have contributed to the error, as well as water displacement by the pipe. This error can be minimized by being in a pressure and temperature controlled room and by using a more thin pipe to minimize displacement</w:t>
+      </w:r>
     </w:p>
     <w:p>
       <w:pPr>
@@ -1643,1388 +1804,39 @@
         <w:t>Create a linear graph showing the speed of sound as the slope. Include the equation of your line.</w:t>
       </w:r>
     </w:p>
-    <w:tbl>
-      <w:tblPr>
-        <w:tblStyle w:val="TableGrid"/>
-        <w:tblW w:w="0" w:type="auto"/>
-        <w:tblLook w:val="04A0" w:firstRow="1" w:lastRow="0" w:firstColumn="1" w:lastColumn="0" w:noHBand="0" w:noVBand="1"/>
-      </w:tblPr>
-      <w:tblGrid>
-        <w:gridCol w:w="432"/>
-        <w:gridCol w:w="432"/>
-        <w:gridCol w:w="432"/>
-        <w:gridCol w:w="432"/>
-        <w:gridCol w:w="432"/>
-        <w:gridCol w:w="432"/>
-        <w:gridCol w:w="432"/>
-        <w:gridCol w:w="432"/>
-        <w:gridCol w:w="432"/>
-        <w:gridCol w:w="432"/>
-      </w:tblGrid>
-      <w:tr>
-        <w:trPr>
-          <w:trHeight w:val="432"/>
-        </w:trPr>
-        <w:tc>
-          <w:tcPr>
-            <w:tcW w:w="432" w:type="dxa"/>
-          </w:tcPr>
-          <w:p>
-            <w:pPr>
-              <w:rPr>
-                <w:rFonts w:eastAsiaTheme="minorEastAsia"/>
-                <w:bCs/>
-              </w:rPr>
-            </w:pPr>
-            <w:r>
-              <w:rPr>
-                <w:rFonts w:eastAsiaTheme="minorEastAsia"/>
-                <w:bCs/>
-              </w:rPr>
-              <w:t xml:space="preserve"> </w:t>
-            </w:r>
-          </w:p>
-        </w:tc>
-        <w:tc>
-          <w:tcPr>
-            <w:tcW w:w="432" w:type="dxa"/>
-          </w:tcPr>
-          <w:p>
-            <w:pPr>
-              <w:rPr>
-                <w:rFonts w:eastAsiaTheme="minorEastAsia"/>
-                <w:bCs/>
-              </w:rPr>
-            </w:pPr>
-          </w:p>
-        </w:tc>
-        <w:tc>
-          <w:tcPr>
-            <w:tcW w:w="432" w:type="dxa"/>
-          </w:tcPr>
-          <w:p>
-            <w:pPr>
-              <w:rPr>
-                <w:rFonts w:eastAsiaTheme="minorEastAsia"/>
-                <w:bCs/>
-              </w:rPr>
-            </w:pPr>
-          </w:p>
-        </w:tc>
-        <w:tc>
-          <w:tcPr>
-            <w:tcW w:w="432" w:type="dxa"/>
-          </w:tcPr>
-          <w:p>
-            <w:pPr>
-              <w:rPr>
-                <w:rFonts w:eastAsiaTheme="minorEastAsia"/>
-                <w:bCs/>
-              </w:rPr>
-            </w:pPr>
-          </w:p>
-        </w:tc>
-        <w:tc>
-          <w:tcPr>
-            <w:tcW w:w="432" w:type="dxa"/>
-          </w:tcPr>
-          <w:p>
-            <w:pPr>
-              <w:rPr>
-                <w:rFonts w:eastAsiaTheme="minorEastAsia"/>
-                <w:bCs/>
-              </w:rPr>
-            </w:pPr>
-          </w:p>
-        </w:tc>
-        <w:tc>
-          <w:tcPr>
-            <w:tcW w:w="432" w:type="dxa"/>
-          </w:tcPr>
-          <w:p>
-            <w:pPr>
-              <w:rPr>
-                <w:rFonts w:eastAsiaTheme="minorEastAsia"/>
-                <w:bCs/>
-              </w:rPr>
-            </w:pPr>
-          </w:p>
-        </w:tc>
-        <w:tc>
-          <w:tcPr>
-            <w:tcW w:w="432" w:type="dxa"/>
-          </w:tcPr>
-          <w:p>
-            <w:pPr>
-              <w:rPr>
-                <w:rFonts w:eastAsiaTheme="minorEastAsia"/>
-                <w:bCs/>
-              </w:rPr>
-            </w:pPr>
-          </w:p>
-        </w:tc>
-        <w:tc>
-          <w:tcPr>
-            <w:tcW w:w="432" w:type="dxa"/>
-          </w:tcPr>
-          <w:p>
-            <w:pPr>
-              <w:rPr>
-                <w:rFonts w:eastAsiaTheme="minorEastAsia"/>
-                <w:bCs/>
-              </w:rPr>
-            </w:pPr>
-          </w:p>
-        </w:tc>
-        <w:tc>
-          <w:tcPr>
-            <w:tcW w:w="432" w:type="dxa"/>
-          </w:tcPr>
-          <w:p>
-            <w:pPr>
-              <w:rPr>
-                <w:rFonts w:eastAsiaTheme="minorEastAsia"/>
-                <w:bCs/>
-              </w:rPr>
-            </w:pPr>
-          </w:p>
-        </w:tc>
-        <w:tc>
-          <w:tcPr>
-            <w:tcW w:w="432" w:type="dxa"/>
-          </w:tcPr>
-          <w:p>
-            <w:pPr>
-              <w:rPr>
-                <w:rFonts w:eastAsiaTheme="minorEastAsia"/>
-                <w:bCs/>
-              </w:rPr>
-            </w:pPr>
-          </w:p>
-        </w:tc>
-      </w:tr>
-      <w:tr>
-        <w:trPr>
-          <w:trHeight w:val="432"/>
-        </w:trPr>
-        <w:tc>
-          <w:tcPr>
-            <w:tcW w:w="432" w:type="dxa"/>
-          </w:tcPr>
-          <w:p>
-            <w:pPr>
-              <w:rPr>
-                <w:rFonts w:eastAsiaTheme="minorEastAsia"/>
-                <w:bCs/>
-              </w:rPr>
-            </w:pPr>
-          </w:p>
-        </w:tc>
-        <w:tc>
-          <w:tcPr>
-            <w:tcW w:w="432" w:type="dxa"/>
-          </w:tcPr>
-          <w:p>
-            <w:pPr>
-              <w:rPr>
-                <w:rFonts w:eastAsiaTheme="minorEastAsia"/>
-                <w:bCs/>
-              </w:rPr>
-            </w:pPr>
-          </w:p>
-        </w:tc>
-        <w:tc>
-          <w:tcPr>
-            <w:tcW w:w="432" w:type="dxa"/>
-          </w:tcPr>
-          <w:p>
-            <w:pPr>
-              <w:rPr>
-                <w:rFonts w:eastAsiaTheme="minorEastAsia"/>
-                <w:bCs/>
-              </w:rPr>
-            </w:pPr>
-          </w:p>
-        </w:tc>
-        <w:tc>
-          <w:tcPr>
-            <w:tcW w:w="432" w:type="dxa"/>
-          </w:tcPr>
-          <w:p>
-            <w:pPr>
-              <w:rPr>
-                <w:rFonts w:eastAsiaTheme="minorEastAsia"/>
-                <w:bCs/>
-              </w:rPr>
-            </w:pPr>
-          </w:p>
-        </w:tc>
-        <w:tc>
-          <w:tcPr>
-            <w:tcW w:w="432" w:type="dxa"/>
-          </w:tcPr>
-          <w:p>
-            <w:pPr>
-              <w:rPr>
-                <w:rFonts w:eastAsiaTheme="minorEastAsia"/>
-                <w:bCs/>
-              </w:rPr>
-            </w:pPr>
-          </w:p>
-        </w:tc>
-        <w:tc>
-          <w:tcPr>
-            <w:tcW w:w="432" w:type="dxa"/>
-          </w:tcPr>
-          <w:p>
-            <w:pPr>
-              <w:rPr>
-                <w:rFonts w:eastAsiaTheme="minorEastAsia"/>
-                <w:bCs/>
-              </w:rPr>
-            </w:pPr>
-          </w:p>
-        </w:tc>
-        <w:tc>
-          <w:tcPr>
-            <w:tcW w:w="432" w:type="dxa"/>
-          </w:tcPr>
-          <w:p>
-            <w:pPr>
-              <w:rPr>
-                <w:rFonts w:eastAsiaTheme="minorEastAsia"/>
-                <w:bCs/>
-              </w:rPr>
-            </w:pPr>
-          </w:p>
-        </w:tc>
-        <w:tc>
-          <w:tcPr>
-            <w:tcW w:w="432" w:type="dxa"/>
-          </w:tcPr>
-          <w:p>
-            <w:pPr>
-              <w:rPr>
-                <w:rFonts w:eastAsiaTheme="minorEastAsia"/>
-                <w:bCs/>
-              </w:rPr>
-            </w:pPr>
-          </w:p>
-        </w:tc>
-        <w:tc>
-          <w:tcPr>
-            <w:tcW w:w="432" w:type="dxa"/>
-          </w:tcPr>
-          <w:p>
-            <w:pPr>
-              <w:rPr>
-                <w:rFonts w:eastAsiaTheme="minorEastAsia"/>
-                <w:bCs/>
-              </w:rPr>
-            </w:pPr>
-          </w:p>
-        </w:tc>
-        <w:tc>
-          <w:tcPr>
-            <w:tcW w:w="432" w:type="dxa"/>
-          </w:tcPr>
-          <w:p>
-            <w:pPr>
-              <w:rPr>
-                <w:rFonts w:eastAsiaTheme="minorEastAsia"/>
-                <w:bCs/>
-              </w:rPr>
-            </w:pPr>
-          </w:p>
-        </w:tc>
-      </w:tr>
-      <w:tr>
-        <w:trPr>
-          <w:trHeight w:val="432"/>
-        </w:trPr>
-        <w:tc>
-          <w:tcPr>
-            <w:tcW w:w="432" w:type="dxa"/>
-          </w:tcPr>
-          <w:p>
-            <w:pPr>
-              <w:rPr>
-                <w:rFonts w:eastAsiaTheme="minorEastAsia"/>
-                <w:bCs/>
-              </w:rPr>
-            </w:pPr>
-          </w:p>
-        </w:tc>
-        <w:tc>
-          <w:tcPr>
-            <w:tcW w:w="432" w:type="dxa"/>
-          </w:tcPr>
-          <w:p>
-            <w:pPr>
-              <w:rPr>
-                <w:rFonts w:eastAsiaTheme="minorEastAsia"/>
-                <w:bCs/>
-              </w:rPr>
-            </w:pPr>
-          </w:p>
-        </w:tc>
-        <w:tc>
-          <w:tcPr>
-            <w:tcW w:w="432" w:type="dxa"/>
-          </w:tcPr>
-          <w:p>
-            <w:pPr>
-              <w:rPr>
-                <w:rFonts w:eastAsiaTheme="minorEastAsia"/>
-                <w:bCs/>
-              </w:rPr>
-            </w:pPr>
-          </w:p>
-        </w:tc>
-        <w:tc>
-          <w:tcPr>
-            <w:tcW w:w="432" w:type="dxa"/>
-          </w:tcPr>
-          <w:p>
-            <w:pPr>
-              <w:rPr>
-                <w:rFonts w:eastAsiaTheme="minorEastAsia"/>
-                <w:bCs/>
-              </w:rPr>
-            </w:pPr>
-          </w:p>
-        </w:tc>
-        <w:tc>
-          <w:tcPr>
-            <w:tcW w:w="432" w:type="dxa"/>
-          </w:tcPr>
-          <w:p>
-            <w:pPr>
-              <w:rPr>
-                <w:rFonts w:eastAsiaTheme="minorEastAsia"/>
-                <w:bCs/>
-              </w:rPr>
-            </w:pPr>
-          </w:p>
-        </w:tc>
-        <w:tc>
-          <w:tcPr>
-            <w:tcW w:w="432" w:type="dxa"/>
-          </w:tcPr>
-          <w:p>
-            <w:pPr>
-              <w:rPr>
-                <w:rFonts w:eastAsiaTheme="minorEastAsia"/>
-                <w:bCs/>
-              </w:rPr>
-            </w:pPr>
-          </w:p>
-        </w:tc>
-        <w:tc>
-          <w:tcPr>
-            <w:tcW w:w="432" w:type="dxa"/>
-          </w:tcPr>
-          <w:p>
-            <w:pPr>
-              <w:rPr>
-                <w:rFonts w:eastAsiaTheme="minorEastAsia"/>
-                <w:bCs/>
-              </w:rPr>
-            </w:pPr>
-          </w:p>
-        </w:tc>
-        <w:tc>
-          <w:tcPr>
-            <w:tcW w:w="432" w:type="dxa"/>
-          </w:tcPr>
-          <w:p>
-            <w:pPr>
-              <w:rPr>
-                <w:rFonts w:eastAsiaTheme="minorEastAsia"/>
-                <w:bCs/>
-              </w:rPr>
-            </w:pPr>
-          </w:p>
-        </w:tc>
-        <w:tc>
-          <w:tcPr>
-            <w:tcW w:w="432" w:type="dxa"/>
-          </w:tcPr>
-          <w:p>
-            <w:pPr>
-              <w:rPr>
-                <w:rFonts w:eastAsiaTheme="minorEastAsia"/>
-                <w:bCs/>
-              </w:rPr>
-            </w:pPr>
-          </w:p>
-        </w:tc>
-        <w:tc>
-          <w:tcPr>
-            <w:tcW w:w="432" w:type="dxa"/>
-          </w:tcPr>
-          <w:p>
-            <w:pPr>
-              <w:rPr>
-                <w:rFonts w:eastAsiaTheme="minorEastAsia"/>
-                <w:bCs/>
-              </w:rPr>
-            </w:pPr>
-          </w:p>
-        </w:tc>
-      </w:tr>
-      <w:tr>
-        <w:trPr>
-          <w:trHeight w:val="432"/>
-        </w:trPr>
-        <w:tc>
-          <w:tcPr>
-            <w:tcW w:w="432" w:type="dxa"/>
-          </w:tcPr>
-          <w:p>
-            <w:pPr>
-              <w:rPr>
-                <w:rFonts w:eastAsiaTheme="minorEastAsia"/>
-                <w:bCs/>
-              </w:rPr>
-            </w:pPr>
-          </w:p>
-        </w:tc>
-        <w:tc>
-          <w:tcPr>
-            <w:tcW w:w="432" w:type="dxa"/>
-          </w:tcPr>
-          <w:p>
-            <w:pPr>
-              <w:rPr>
-                <w:rFonts w:eastAsiaTheme="minorEastAsia"/>
-                <w:bCs/>
-              </w:rPr>
-            </w:pPr>
-          </w:p>
-        </w:tc>
-        <w:tc>
-          <w:tcPr>
-            <w:tcW w:w="432" w:type="dxa"/>
-          </w:tcPr>
-          <w:p>
-            <w:pPr>
-              <w:rPr>
-                <w:rFonts w:eastAsiaTheme="minorEastAsia"/>
-                <w:bCs/>
-              </w:rPr>
-            </w:pPr>
-          </w:p>
-        </w:tc>
-        <w:tc>
-          <w:tcPr>
-            <w:tcW w:w="432" w:type="dxa"/>
-          </w:tcPr>
-          <w:p>
-            <w:pPr>
-              <w:rPr>
-                <w:rFonts w:eastAsiaTheme="minorEastAsia"/>
-                <w:bCs/>
-              </w:rPr>
-            </w:pPr>
-          </w:p>
-        </w:tc>
-        <w:tc>
-          <w:tcPr>
-            <w:tcW w:w="432" w:type="dxa"/>
-          </w:tcPr>
-          <w:p>
-            <w:pPr>
-              <w:rPr>
-                <w:rFonts w:eastAsiaTheme="minorEastAsia"/>
-                <w:bCs/>
-              </w:rPr>
-            </w:pPr>
-          </w:p>
-        </w:tc>
-        <w:tc>
-          <w:tcPr>
-            <w:tcW w:w="432" w:type="dxa"/>
-          </w:tcPr>
-          <w:p>
-            <w:pPr>
-              <w:rPr>
-                <w:rFonts w:eastAsiaTheme="minorEastAsia"/>
-                <w:bCs/>
-              </w:rPr>
-            </w:pPr>
-          </w:p>
-        </w:tc>
-        <w:tc>
-          <w:tcPr>
-            <w:tcW w:w="432" w:type="dxa"/>
-          </w:tcPr>
-          <w:p>
-            <w:pPr>
-              <w:rPr>
-                <w:rFonts w:eastAsiaTheme="minorEastAsia"/>
-                <w:bCs/>
-              </w:rPr>
-            </w:pPr>
-          </w:p>
-        </w:tc>
-        <w:tc>
-          <w:tcPr>
-            <w:tcW w:w="432" w:type="dxa"/>
-          </w:tcPr>
-          <w:p>
-            <w:pPr>
-              <w:rPr>
-                <w:rFonts w:eastAsiaTheme="minorEastAsia"/>
-                <w:bCs/>
-              </w:rPr>
-            </w:pPr>
-          </w:p>
-        </w:tc>
-        <w:tc>
-          <w:tcPr>
-            <w:tcW w:w="432" w:type="dxa"/>
-          </w:tcPr>
-          <w:p>
-            <w:pPr>
-              <w:rPr>
-                <w:rFonts w:eastAsiaTheme="minorEastAsia"/>
-                <w:bCs/>
-              </w:rPr>
-            </w:pPr>
-          </w:p>
-        </w:tc>
-        <w:tc>
-          <w:tcPr>
-            <w:tcW w:w="432" w:type="dxa"/>
-          </w:tcPr>
-          <w:p>
-            <w:pPr>
-              <w:rPr>
-                <w:rFonts w:eastAsiaTheme="minorEastAsia"/>
-                <w:bCs/>
-              </w:rPr>
-            </w:pPr>
-          </w:p>
-        </w:tc>
-      </w:tr>
-      <w:tr>
-        <w:trPr>
-          <w:trHeight w:val="432"/>
-        </w:trPr>
-        <w:tc>
-          <w:tcPr>
-            <w:tcW w:w="432" w:type="dxa"/>
-          </w:tcPr>
-          <w:p>
-            <w:pPr>
-              <w:rPr>
-                <w:rFonts w:eastAsiaTheme="minorEastAsia"/>
-                <w:bCs/>
-              </w:rPr>
-            </w:pPr>
-          </w:p>
-        </w:tc>
-        <w:tc>
-          <w:tcPr>
-            <w:tcW w:w="432" w:type="dxa"/>
-          </w:tcPr>
-          <w:p>
-            <w:pPr>
-              <w:rPr>
-                <w:rFonts w:eastAsiaTheme="minorEastAsia"/>
-                <w:bCs/>
-              </w:rPr>
-            </w:pPr>
-          </w:p>
-        </w:tc>
-        <w:tc>
-          <w:tcPr>
-            <w:tcW w:w="432" w:type="dxa"/>
-          </w:tcPr>
-          <w:p>
-            <w:pPr>
-              <w:rPr>
-                <w:rFonts w:eastAsiaTheme="minorEastAsia"/>
-                <w:bCs/>
-              </w:rPr>
-            </w:pPr>
-          </w:p>
-        </w:tc>
-        <w:tc>
-          <w:tcPr>
-            <w:tcW w:w="432" w:type="dxa"/>
-          </w:tcPr>
-          <w:p>
-            <w:pPr>
-              <w:rPr>
-                <w:rFonts w:eastAsiaTheme="minorEastAsia"/>
-                <w:bCs/>
-              </w:rPr>
-            </w:pPr>
-          </w:p>
-        </w:tc>
-        <w:tc>
-          <w:tcPr>
-            <w:tcW w:w="432" w:type="dxa"/>
-          </w:tcPr>
-          <w:p>
-            <w:pPr>
-              <w:rPr>
-                <w:rFonts w:eastAsiaTheme="minorEastAsia"/>
-                <w:bCs/>
-              </w:rPr>
-            </w:pPr>
-          </w:p>
-        </w:tc>
-        <w:tc>
-          <w:tcPr>
-            <w:tcW w:w="432" w:type="dxa"/>
-          </w:tcPr>
-          <w:p>
-            <w:pPr>
-              <w:rPr>
-                <w:rFonts w:eastAsiaTheme="minorEastAsia"/>
-                <w:bCs/>
-              </w:rPr>
-            </w:pPr>
-          </w:p>
-        </w:tc>
-        <w:tc>
-          <w:tcPr>
-            <w:tcW w:w="432" w:type="dxa"/>
-          </w:tcPr>
-          <w:p>
-            <w:pPr>
-              <w:rPr>
-                <w:rFonts w:eastAsiaTheme="minorEastAsia"/>
-                <w:bCs/>
-              </w:rPr>
-            </w:pPr>
-          </w:p>
-        </w:tc>
-        <w:tc>
-          <w:tcPr>
-            <w:tcW w:w="432" w:type="dxa"/>
-          </w:tcPr>
-          <w:p>
-            <w:pPr>
-              <w:rPr>
-                <w:rFonts w:eastAsiaTheme="minorEastAsia"/>
-                <w:bCs/>
-              </w:rPr>
-            </w:pPr>
-          </w:p>
-        </w:tc>
-        <w:tc>
-          <w:tcPr>
-            <w:tcW w:w="432" w:type="dxa"/>
-          </w:tcPr>
-          <w:p>
-            <w:pPr>
-              <w:rPr>
-                <w:rFonts w:eastAsiaTheme="minorEastAsia"/>
-                <w:bCs/>
-              </w:rPr>
-            </w:pPr>
-          </w:p>
-        </w:tc>
-        <w:tc>
-          <w:tcPr>
-            <w:tcW w:w="432" w:type="dxa"/>
-          </w:tcPr>
-          <w:p>
-            <w:pPr>
-              <w:rPr>
-                <w:rFonts w:eastAsiaTheme="minorEastAsia"/>
-                <w:bCs/>
-              </w:rPr>
-            </w:pPr>
-          </w:p>
-        </w:tc>
-      </w:tr>
-      <w:tr>
-        <w:trPr>
-          <w:trHeight w:val="432"/>
-        </w:trPr>
-        <w:tc>
-          <w:tcPr>
-            <w:tcW w:w="432" w:type="dxa"/>
-          </w:tcPr>
-          <w:p>
-            <w:pPr>
-              <w:rPr>
-                <w:rFonts w:eastAsiaTheme="minorEastAsia"/>
-                <w:bCs/>
-              </w:rPr>
-            </w:pPr>
-          </w:p>
-        </w:tc>
-        <w:tc>
-          <w:tcPr>
-            <w:tcW w:w="432" w:type="dxa"/>
-          </w:tcPr>
-          <w:p>
-            <w:pPr>
-              <w:rPr>
-                <w:rFonts w:eastAsiaTheme="minorEastAsia"/>
-                <w:bCs/>
-              </w:rPr>
-            </w:pPr>
-          </w:p>
-        </w:tc>
-        <w:tc>
-          <w:tcPr>
-            <w:tcW w:w="432" w:type="dxa"/>
-          </w:tcPr>
-          <w:p>
-            <w:pPr>
-              <w:rPr>
-                <w:rFonts w:eastAsiaTheme="minorEastAsia"/>
-                <w:bCs/>
-              </w:rPr>
-            </w:pPr>
-          </w:p>
-        </w:tc>
-        <w:tc>
-          <w:tcPr>
-            <w:tcW w:w="432" w:type="dxa"/>
-          </w:tcPr>
-          <w:p>
-            <w:pPr>
-              <w:rPr>
-                <w:rFonts w:eastAsiaTheme="minorEastAsia"/>
-                <w:bCs/>
-              </w:rPr>
-            </w:pPr>
-          </w:p>
-        </w:tc>
-        <w:tc>
-          <w:tcPr>
-            <w:tcW w:w="432" w:type="dxa"/>
-          </w:tcPr>
-          <w:p>
-            <w:pPr>
-              <w:rPr>
-                <w:rFonts w:eastAsiaTheme="minorEastAsia"/>
-                <w:bCs/>
-              </w:rPr>
-            </w:pPr>
-          </w:p>
-        </w:tc>
-        <w:tc>
-          <w:tcPr>
-            <w:tcW w:w="432" w:type="dxa"/>
-          </w:tcPr>
-          <w:p>
-            <w:pPr>
-              <w:rPr>
-                <w:rFonts w:eastAsiaTheme="minorEastAsia"/>
-                <w:bCs/>
-              </w:rPr>
-            </w:pPr>
-          </w:p>
-        </w:tc>
-        <w:tc>
-          <w:tcPr>
-            <w:tcW w:w="432" w:type="dxa"/>
-          </w:tcPr>
-          <w:p>
-            <w:pPr>
-              <w:rPr>
-                <w:rFonts w:eastAsiaTheme="minorEastAsia"/>
-                <w:bCs/>
-              </w:rPr>
-            </w:pPr>
-          </w:p>
-        </w:tc>
-        <w:tc>
-          <w:tcPr>
-            <w:tcW w:w="432" w:type="dxa"/>
-          </w:tcPr>
-          <w:p>
-            <w:pPr>
-              <w:rPr>
-                <w:rFonts w:eastAsiaTheme="minorEastAsia"/>
-                <w:bCs/>
-              </w:rPr>
-            </w:pPr>
-          </w:p>
-        </w:tc>
-        <w:tc>
-          <w:tcPr>
-            <w:tcW w:w="432" w:type="dxa"/>
-          </w:tcPr>
-          <w:p>
-            <w:pPr>
-              <w:rPr>
-                <w:rFonts w:eastAsiaTheme="minorEastAsia"/>
-                <w:bCs/>
-              </w:rPr>
-            </w:pPr>
-          </w:p>
-        </w:tc>
-        <w:tc>
-          <w:tcPr>
-            <w:tcW w:w="432" w:type="dxa"/>
-          </w:tcPr>
-          <w:p>
-            <w:pPr>
-              <w:rPr>
-                <w:rFonts w:eastAsiaTheme="minorEastAsia"/>
-                <w:bCs/>
-              </w:rPr>
-            </w:pPr>
-          </w:p>
-        </w:tc>
-      </w:tr>
-      <w:tr>
-        <w:trPr>
-          <w:trHeight w:val="432"/>
-        </w:trPr>
-        <w:tc>
-          <w:tcPr>
-            <w:tcW w:w="432" w:type="dxa"/>
-          </w:tcPr>
-          <w:p>
-            <w:pPr>
-              <w:rPr>
-                <w:rFonts w:eastAsiaTheme="minorEastAsia"/>
-                <w:bCs/>
-              </w:rPr>
-            </w:pPr>
-          </w:p>
-        </w:tc>
-        <w:tc>
-          <w:tcPr>
-            <w:tcW w:w="432" w:type="dxa"/>
-          </w:tcPr>
-          <w:p>
-            <w:pPr>
-              <w:rPr>
-                <w:rFonts w:eastAsiaTheme="minorEastAsia"/>
-                <w:bCs/>
-              </w:rPr>
-            </w:pPr>
-          </w:p>
-        </w:tc>
-        <w:tc>
-          <w:tcPr>
-            <w:tcW w:w="432" w:type="dxa"/>
-          </w:tcPr>
-          <w:p>
-            <w:pPr>
-              <w:rPr>
-                <w:rFonts w:eastAsiaTheme="minorEastAsia"/>
-                <w:bCs/>
-              </w:rPr>
-            </w:pPr>
-          </w:p>
-        </w:tc>
-        <w:tc>
-          <w:tcPr>
-            <w:tcW w:w="432" w:type="dxa"/>
-          </w:tcPr>
-          <w:p>
-            <w:pPr>
-              <w:rPr>
-                <w:rFonts w:eastAsiaTheme="minorEastAsia"/>
-                <w:bCs/>
-              </w:rPr>
-            </w:pPr>
-          </w:p>
-        </w:tc>
-        <w:tc>
-          <w:tcPr>
-            <w:tcW w:w="432" w:type="dxa"/>
-          </w:tcPr>
-          <w:p>
-            <w:pPr>
-              <w:rPr>
-                <w:rFonts w:eastAsiaTheme="minorEastAsia"/>
-                <w:bCs/>
-              </w:rPr>
-            </w:pPr>
-          </w:p>
-        </w:tc>
-        <w:tc>
-          <w:tcPr>
-            <w:tcW w:w="432" w:type="dxa"/>
-          </w:tcPr>
-          <w:p>
-            <w:pPr>
-              <w:rPr>
-                <w:rFonts w:eastAsiaTheme="minorEastAsia"/>
-                <w:bCs/>
-              </w:rPr>
-            </w:pPr>
-          </w:p>
-        </w:tc>
-        <w:tc>
-          <w:tcPr>
-            <w:tcW w:w="432" w:type="dxa"/>
-          </w:tcPr>
-          <w:p>
-            <w:pPr>
-              <w:rPr>
-                <w:rFonts w:eastAsiaTheme="minorEastAsia"/>
-                <w:bCs/>
-              </w:rPr>
-            </w:pPr>
-          </w:p>
-        </w:tc>
-        <w:tc>
-          <w:tcPr>
-            <w:tcW w:w="432" w:type="dxa"/>
-          </w:tcPr>
-          <w:p>
-            <w:pPr>
-              <w:rPr>
-                <w:rFonts w:eastAsiaTheme="minorEastAsia"/>
-                <w:bCs/>
-              </w:rPr>
-            </w:pPr>
-          </w:p>
-        </w:tc>
-        <w:tc>
-          <w:tcPr>
-            <w:tcW w:w="432" w:type="dxa"/>
-          </w:tcPr>
-          <w:p>
-            <w:pPr>
-              <w:rPr>
-                <w:rFonts w:eastAsiaTheme="minorEastAsia"/>
-                <w:bCs/>
-              </w:rPr>
-            </w:pPr>
-          </w:p>
-        </w:tc>
-        <w:tc>
-          <w:tcPr>
-            <w:tcW w:w="432" w:type="dxa"/>
-          </w:tcPr>
-          <w:p>
-            <w:pPr>
-              <w:rPr>
-                <w:rFonts w:eastAsiaTheme="minorEastAsia"/>
-                <w:bCs/>
-              </w:rPr>
-            </w:pPr>
-          </w:p>
-        </w:tc>
-      </w:tr>
-      <w:tr>
-        <w:trPr>
-          <w:trHeight w:val="432"/>
-        </w:trPr>
-        <w:tc>
-          <w:tcPr>
-            <w:tcW w:w="432" w:type="dxa"/>
-          </w:tcPr>
-          <w:p>
-            <w:pPr>
-              <w:rPr>
-                <w:rFonts w:eastAsiaTheme="minorEastAsia"/>
-                <w:bCs/>
-              </w:rPr>
-            </w:pPr>
-          </w:p>
-        </w:tc>
-        <w:tc>
-          <w:tcPr>
-            <w:tcW w:w="432" w:type="dxa"/>
-          </w:tcPr>
-          <w:p>
-            <w:pPr>
-              <w:rPr>
-                <w:rFonts w:eastAsiaTheme="minorEastAsia"/>
-                <w:bCs/>
-              </w:rPr>
-            </w:pPr>
-          </w:p>
-        </w:tc>
-        <w:tc>
-          <w:tcPr>
-            <w:tcW w:w="432" w:type="dxa"/>
-          </w:tcPr>
-          <w:p>
-            <w:pPr>
-              <w:rPr>
-                <w:rFonts w:eastAsiaTheme="minorEastAsia"/>
-                <w:bCs/>
-              </w:rPr>
-            </w:pPr>
-          </w:p>
-        </w:tc>
-        <w:tc>
-          <w:tcPr>
-            <w:tcW w:w="432" w:type="dxa"/>
-          </w:tcPr>
-          <w:p>
-            <w:pPr>
-              <w:rPr>
-                <w:rFonts w:eastAsiaTheme="minorEastAsia"/>
-                <w:bCs/>
-              </w:rPr>
-            </w:pPr>
-          </w:p>
-        </w:tc>
-        <w:tc>
-          <w:tcPr>
-            <w:tcW w:w="432" w:type="dxa"/>
-          </w:tcPr>
-          <w:p>
-            <w:pPr>
-              <w:rPr>
-                <w:rFonts w:eastAsiaTheme="minorEastAsia"/>
-                <w:bCs/>
-              </w:rPr>
-            </w:pPr>
-          </w:p>
-        </w:tc>
-        <w:tc>
-          <w:tcPr>
-            <w:tcW w:w="432" w:type="dxa"/>
-          </w:tcPr>
-          <w:p>
-            <w:pPr>
-              <w:rPr>
-                <w:rFonts w:eastAsiaTheme="minorEastAsia"/>
-                <w:bCs/>
-              </w:rPr>
-            </w:pPr>
-          </w:p>
-        </w:tc>
-        <w:tc>
-          <w:tcPr>
-            <w:tcW w:w="432" w:type="dxa"/>
-          </w:tcPr>
-          <w:p>
-            <w:pPr>
-              <w:rPr>
-                <w:rFonts w:eastAsiaTheme="minorEastAsia"/>
-                <w:bCs/>
-              </w:rPr>
-            </w:pPr>
-          </w:p>
-        </w:tc>
-        <w:tc>
-          <w:tcPr>
-            <w:tcW w:w="432" w:type="dxa"/>
-          </w:tcPr>
-          <w:p>
-            <w:pPr>
-              <w:rPr>
-                <w:rFonts w:eastAsiaTheme="minorEastAsia"/>
-                <w:bCs/>
-              </w:rPr>
-            </w:pPr>
-          </w:p>
-        </w:tc>
-        <w:tc>
-          <w:tcPr>
-            <w:tcW w:w="432" w:type="dxa"/>
-          </w:tcPr>
-          <w:p>
-            <w:pPr>
-              <w:rPr>
-                <w:rFonts w:eastAsiaTheme="minorEastAsia"/>
-                <w:bCs/>
-              </w:rPr>
-            </w:pPr>
-          </w:p>
-        </w:tc>
-        <w:tc>
-          <w:tcPr>
-            <w:tcW w:w="432" w:type="dxa"/>
-          </w:tcPr>
-          <w:p>
-            <w:pPr>
-              <w:rPr>
-                <w:rFonts w:eastAsiaTheme="minorEastAsia"/>
-                <w:bCs/>
-              </w:rPr>
-            </w:pPr>
-          </w:p>
-        </w:tc>
-      </w:tr>
-      <w:tr>
-        <w:trPr>
-          <w:trHeight w:val="432"/>
-        </w:trPr>
-        <w:tc>
-          <w:tcPr>
-            <w:tcW w:w="432" w:type="dxa"/>
-          </w:tcPr>
-          <w:p>
-            <w:pPr>
-              <w:rPr>
-                <w:rFonts w:eastAsiaTheme="minorEastAsia"/>
-                <w:bCs/>
-              </w:rPr>
-            </w:pPr>
-          </w:p>
-        </w:tc>
-        <w:tc>
-          <w:tcPr>
-            <w:tcW w:w="432" w:type="dxa"/>
-          </w:tcPr>
-          <w:p>
-            <w:pPr>
-              <w:rPr>
-                <w:rFonts w:eastAsiaTheme="minorEastAsia"/>
-                <w:bCs/>
-              </w:rPr>
-            </w:pPr>
-          </w:p>
-        </w:tc>
-        <w:tc>
-          <w:tcPr>
-            <w:tcW w:w="432" w:type="dxa"/>
-          </w:tcPr>
-          <w:p>
-            <w:pPr>
-              <w:rPr>
-                <w:rFonts w:eastAsiaTheme="minorEastAsia"/>
-                <w:bCs/>
-              </w:rPr>
-            </w:pPr>
-          </w:p>
-        </w:tc>
-        <w:tc>
-          <w:tcPr>
-            <w:tcW w:w="432" w:type="dxa"/>
-          </w:tcPr>
-          <w:p>
-            <w:pPr>
-              <w:rPr>
-                <w:rFonts w:eastAsiaTheme="minorEastAsia"/>
-                <w:bCs/>
-              </w:rPr>
-            </w:pPr>
-          </w:p>
-        </w:tc>
-        <w:tc>
-          <w:tcPr>
-            <w:tcW w:w="432" w:type="dxa"/>
-          </w:tcPr>
-          <w:p>
-            <w:pPr>
-              <w:rPr>
-                <w:rFonts w:eastAsiaTheme="minorEastAsia"/>
-                <w:bCs/>
-              </w:rPr>
-            </w:pPr>
-          </w:p>
-        </w:tc>
-        <w:tc>
-          <w:tcPr>
-            <w:tcW w:w="432" w:type="dxa"/>
-          </w:tcPr>
-          <w:p>
-            <w:pPr>
-              <w:rPr>
-                <w:rFonts w:eastAsiaTheme="minorEastAsia"/>
-                <w:bCs/>
-              </w:rPr>
-            </w:pPr>
-          </w:p>
-        </w:tc>
-        <w:tc>
-          <w:tcPr>
-            <w:tcW w:w="432" w:type="dxa"/>
-          </w:tcPr>
-          <w:p>
-            <w:pPr>
-              <w:rPr>
-                <w:rFonts w:eastAsiaTheme="minorEastAsia"/>
-                <w:bCs/>
-              </w:rPr>
-            </w:pPr>
-          </w:p>
-        </w:tc>
-        <w:tc>
-          <w:tcPr>
-            <w:tcW w:w="432" w:type="dxa"/>
-          </w:tcPr>
-          <w:p>
-            <w:pPr>
-              <w:rPr>
-                <w:rFonts w:eastAsiaTheme="minorEastAsia"/>
-                <w:bCs/>
-              </w:rPr>
-            </w:pPr>
-          </w:p>
-        </w:tc>
-        <w:tc>
-          <w:tcPr>
-            <w:tcW w:w="432" w:type="dxa"/>
-          </w:tcPr>
-          <w:p>
-            <w:pPr>
-              <w:rPr>
-                <w:rFonts w:eastAsiaTheme="minorEastAsia"/>
-                <w:bCs/>
-              </w:rPr>
-            </w:pPr>
-          </w:p>
-        </w:tc>
-        <w:tc>
-          <w:tcPr>
-            <w:tcW w:w="432" w:type="dxa"/>
-          </w:tcPr>
-          <w:p>
-            <w:pPr>
-              <w:rPr>
-                <w:rFonts w:eastAsiaTheme="minorEastAsia"/>
-                <w:bCs/>
-              </w:rPr>
-            </w:pPr>
-          </w:p>
-        </w:tc>
-      </w:tr>
-      <w:tr>
-        <w:trPr>
-          <w:trHeight w:val="432"/>
-        </w:trPr>
-        <w:tc>
-          <w:tcPr>
-            <w:tcW w:w="432" w:type="dxa"/>
-          </w:tcPr>
-          <w:p>
-            <w:pPr>
-              <w:rPr>
-                <w:rFonts w:eastAsiaTheme="minorEastAsia"/>
-                <w:bCs/>
-              </w:rPr>
-            </w:pPr>
-          </w:p>
-        </w:tc>
-        <w:tc>
-          <w:tcPr>
-            <w:tcW w:w="432" w:type="dxa"/>
-          </w:tcPr>
-          <w:p>
-            <w:pPr>
-              <w:rPr>
-                <w:rFonts w:eastAsiaTheme="minorEastAsia"/>
-                <w:bCs/>
-              </w:rPr>
-            </w:pPr>
-          </w:p>
-        </w:tc>
-        <w:tc>
-          <w:tcPr>
-            <w:tcW w:w="432" w:type="dxa"/>
-          </w:tcPr>
-          <w:p>
-            <w:pPr>
-              <w:rPr>
-                <w:rFonts w:eastAsiaTheme="minorEastAsia"/>
-                <w:bCs/>
-              </w:rPr>
-            </w:pPr>
-          </w:p>
-        </w:tc>
-        <w:tc>
-          <w:tcPr>
-            <w:tcW w:w="432" w:type="dxa"/>
-          </w:tcPr>
-          <w:p>
-            <w:pPr>
-              <w:rPr>
-                <w:rFonts w:eastAsiaTheme="minorEastAsia"/>
-                <w:bCs/>
-              </w:rPr>
-            </w:pPr>
-          </w:p>
-        </w:tc>
-        <w:tc>
-          <w:tcPr>
-            <w:tcW w:w="432" w:type="dxa"/>
-          </w:tcPr>
-          <w:p>
-            <w:pPr>
-              <w:rPr>
-                <w:rFonts w:eastAsiaTheme="minorEastAsia"/>
-                <w:bCs/>
-              </w:rPr>
-            </w:pPr>
-          </w:p>
-        </w:tc>
-        <w:tc>
-          <w:tcPr>
-            <w:tcW w:w="432" w:type="dxa"/>
-          </w:tcPr>
-          <w:p>
-            <w:pPr>
-              <w:rPr>
-                <w:rFonts w:eastAsiaTheme="minorEastAsia"/>
-                <w:bCs/>
-              </w:rPr>
-            </w:pPr>
-          </w:p>
-        </w:tc>
-        <w:tc>
-          <w:tcPr>
-            <w:tcW w:w="432" w:type="dxa"/>
-          </w:tcPr>
-          <w:p>
-            <w:pPr>
-              <w:rPr>
-                <w:rFonts w:eastAsiaTheme="minorEastAsia"/>
-                <w:bCs/>
-              </w:rPr>
-            </w:pPr>
-          </w:p>
-        </w:tc>
-        <w:tc>
-          <w:tcPr>
-            <w:tcW w:w="432" w:type="dxa"/>
-          </w:tcPr>
-          <w:p>
-            <w:pPr>
-              <w:rPr>
-                <w:rFonts w:eastAsiaTheme="minorEastAsia"/>
-                <w:bCs/>
-              </w:rPr>
-            </w:pPr>
-          </w:p>
-        </w:tc>
-        <w:tc>
-          <w:tcPr>
-            <w:tcW w:w="432" w:type="dxa"/>
-          </w:tcPr>
-          <w:p>
-            <w:pPr>
-              <w:rPr>
-                <w:rFonts w:eastAsiaTheme="minorEastAsia"/>
-                <w:bCs/>
-              </w:rPr>
-            </w:pPr>
-          </w:p>
-        </w:tc>
-        <w:tc>
-          <w:tcPr>
-            <w:tcW w:w="432" w:type="dxa"/>
-          </w:tcPr>
-          <w:p>
-            <w:pPr>
-              <w:rPr>
-                <w:rFonts w:eastAsiaTheme="minorEastAsia"/>
-                <w:bCs/>
-              </w:rPr>
-            </w:pPr>
-          </w:p>
-        </w:tc>
-      </w:tr>
-    </w:tbl>
     <w:p>
       <w:pPr>
-        <w:rPr>
-          <w:bCs/>
-        </w:rPr>
-      </w:pPr>
+        <w:pStyle w:val="ListParagraph"/>
+        <w:rPr>
+          <w:rFonts w:eastAsiaTheme="minorEastAsia"/>
+          <w:bCs/>
+        </w:rPr>
+      </w:pPr>
+      <w:r>
+        <w:rPr>
+          <w:noProof/>
+        </w:rPr>
+        <w:lastRenderedPageBreak/>
+        <w:drawing>
+          <wp:inline distT="0" distB="0" distL="0" distR="0" wp14:anchorId="46B410A3" wp14:editId="04EF260B">
+            <wp:extent cx="4572000" cy="2743200"/>
+            <wp:effectExtent l="0" t="0" r="0" b="0"/>
+            <wp:docPr id="1" name="Chart 1">
+              <a:extLst xmlns:a="http://schemas.openxmlformats.org/drawingml/2006/main">
+                <a:ext uri="{FF2B5EF4-FFF2-40B4-BE49-F238E27FC236}">
+                  <a16:creationId xmlns:a16="http://schemas.microsoft.com/office/drawing/2014/main" id="{5C240677-4B0E-4407-ABBD-6FCFB72DF3A1}"/>
+                </a:ext>
+              </a:extLst>
+            </wp:docPr>
+            <wp:cNvGraphicFramePr/>
+            <a:graphic xmlns:a="http://schemas.openxmlformats.org/drawingml/2006/main">
+              <a:graphicData uri="http://schemas.openxmlformats.org/drawingml/2006/chart">
+                <c:chart xmlns:c="http://schemas.openxmlformats.org/drawingml/2006/chart" xmlns:r="http://schemas.openxmlformats.org/officeDocument/2006/relationships" r:id="rId5"/>
+              </a:graphicData>
+            </a:graphic>
+          </wp:inline>
+        </w:drawing>
+      </w:r>
     </w:p>
     <w:sectPr>
       <w:pgSz w:w="12240" w:h="15840"/>
@@ -3152,6 +1964,155 @@
     </w:lvl>
   </w:abstractNum>
   <w:abstractNum w:abstractNumId="1" w15:restartNumberingAfterBreak="0">
+    <w:nsid w:val="21F72AFE"/>
+    <w:multiLevelType w:val="multilevel"/>
+    <w:tmpl w:val="21C4A480"/>
+    <w:lvl w:ilvl="0">
+      <w:start w:val="1"/>
+      <w:numFmt w:val="bullet"/>
+      <w:lvlText w:val=""/>
+      <w:lvlJc w:val="left"/>
+      <w:pPr>
+        <w:tabs>
+          <w:tab w:val="num" w:pos="720"/>
+        </w:tabs>
+        <w:ind w:left="720" w:hanging="360"/>
+      </w:pPr>
+      <w:rPr>
+        <w:rFonts w:ascii="Symbol" w:hAnsi="Symbol" w:hint="default"/>
+        <w:sz w:val="20"/>
+      </w:rPr>
+    </w:lvl>
+    <w:lvl w:ilvl="1" w:tentative="1">
+      <w:start w:val="1"/>
+      <w:numFmt w:val="bullet"/>
+      <w:lvlText w:val="o"/>
+      <w:lvlJc w:val="left"/>
+      <w:pPr>
+        <w:tabs>
+          <w:tab w:val="num" w:pos="1440"/>
+        </w:tabs>
+        <w:ind w:left="1440" w:hanging="360"/>
+      </w:pPr>
+      <w:rPr>
+        <w:rFonts w:ascii="Courier New" w:hAnsi="Courier New" w:hint="default"/>
+        <w:sz w:val="20"/>
+      </w:rPr>
+    </w:lvl>
+    <w:lvl w:ilvl="2" w:tentative="1">
+      <w:start w:val="1"/>
+      <w:numFmt w:val="bullet"/>
+      <w:lvlText w:val=""/>
+      <w:lvlJc w:val="left"/>
+      <w:pPr>
+        <w:tabs>
+          <w:tab w:val="num" w:pos="2160"/>
+        </w:tabs>
+        <w:ind w:left="2160" w:hanging="360"/>
+      </w:pPr>
+      <w:rPr>
+        <w:rFonts w:ascii="Wingdings" w:hAnsi="Wingdings" w:hint="default"/>
+        <w:sz w:val="20"/>
+      </w:rPr>
+    </w:lvl>
+    <w:lvl w:ilvl="3" w:tentative="1">
+      <w:start w:val="1"/>
+      <w:numFmt w:val="bullet"/>
+      <w:lvlText w:val=""/>
+      <w:lvlJc w:val="left"/>
+      <w:pPr>
+        <w:tabs>
+          <w:tab w:val="num" w:pos="2880"/>
+        </w:tabs>
+        <w:ind w:left="2880" w:hanging="360"/>
+      </w:pPr>
+      <w:rPr>
+        <w:rFonts w:ascii="Wingdings" w:hAnsi="Wingdings" w:hint="default"/>
+        <w:sz w:val="20"/>
+      </w:rPr>
+    </w:lvl>
+    <w:lvl w:ilvl="4" w:tentative="1">
+      <w:start w:val="1"/>
+      <w:numFmt w:val="bullet"/>
+      <w:lvlText w:val=""/>
+      <w:lvlJc w:val="left"/>
+      <w:pPr>
+        <w:tabs>
+          <w:tab w:val="num" w:pos="3600"/>
+        </w:tabs>
+        <w:ind w:left="3600" w:hanging="360"/>
+      </w:pPr>
+      <w:rPr>
+        <w:rFonts w:ascii="Wingdings" w:hAnsi="Wingdings" w:hint="default"/>
+        <w:sz w:val="20"/>
+      </w:rPr>
+    </w:lvl>
+    <w:lvl w:ilvl="5" w:tentative="1">
+      <w:start w:val="1"/>
+      <w:numFmt w:val="bullet"/>
+      <w:lvlText w:val=""/>
+      <w:lvlJc w:val="left"/>
+      <w:pPr>
+        <w:tabs>
+          <w:tab w:val="num" w:pos="4320"/>
+        </w:tabs>
+        <w:ind w:left="4320" w:hanging="360"/>
+      </w:pPr>
+      <w:rPr>
+        <w:rFonts w:ascii="Wingdings" w:hAnsi="Wingdings" w:hint="default"/>
+        <w:sz w:val="20"/>
+      </w:rPr>
+    </w:lvl>
+    <w:lvl w:ilvl="6" w:tentative="1">
+      <w:start w:val="1"/>
+      <w:numFmt w:val="bullet"/>
+      <w:lvlText w:val=""/>
+      <w:lvlJc w:val="left"/>
+      <w:pPr>
+        <w:tabs>
+          <w:tab w:val="num" w:pos="5040"/>
+        </w:tabs>
+        <w:ind w:left="5040" w:hanging="360"/>
+      </w:pPr>
+      <w:rPr>
+        <w:rFonts w:ascii="Wingdings" w:hAnsi="Wingdings" w:hint="default"/>
+        <w:sz w:val="20"/>
+      </w:rPr>
+    </w:lvl>
+    <w:lvl w:ilvl="7" w:tentative="1">
+      <w:start w:val="1"/>
+      <w:numFmt w:val="bullet"/>
+      <w:lvlText w:val=""/>
+      <w:lvlJc w:val="left"/>
+      <w:pPr>
+        <w:tabs>
+          <w:tab w:val="num" w:pos="5760"/>
+        </w:tabs>
+        <w:ind w:left="5760" w:hanging="360"/>
+      </w:pPr>
+      <w:rPr>
+        <w:rFonts w:ascii="Wingdings" w:hAnsi="Wingdings" w:hint="default"/>
+        <w:sz w:val="20"/>
+      </w:rPr>
+    </w:lvl>
+    <w:lvl w:ilvl="8" w:tentative="1">
+      <w:start w:val="1"/>
+      <w:numFmt w:val="bullet"/>
+      <w:lvlText w:val=""/>
+      <w:lvlJc w:val="left"/>
+      <w:pPr>
+        <w:tabs>
+          <w:tab w:val="num" w:pos="6480"/>
+        </w:tabs>
+        <w:ind w:left="6480" w:hanging="360"/>
+      </w:pPr>
+      <w:rPr>
+        <w:rFonts w:ascii="Wingdings" w:hAnsi="Wingdings" w:hint="default"/>
+        <w:sz w:val="20"/>
+      </w:rPr>
+    </w:lvl>
+  </w:abstractNum>
+  <w:abstractNum w:abstractNumId="2" w15:restartNumberingAfterBreak="0">
     <w:nsid w:val="28B72DEF"/>
     <w:multiLevelType w:val="hybridMultilevel"/>
     <w:tmpl w:val="B5A62A2A"/>
@@ -3237,7 +2198,7 @@
       </w:pPr>
     </w:lvl>
   </w:abstractNum>
-  <w:abstractNum w:abstractNumId="2" w15:restartNumberingAfterBreak="0">
+  <w:abstractNum w:abstractNumId="3" w15:restartNumberingAfterBreak="0">
     <w:nsid w:val="651779CE"/>
     <w:multiLevelType w:val="hybridMultilevel"/>
     <w:tmpl w:val="5C8848AC"/>
@@ -3327,10 +2288,13 @@
     <w:abstractNumId w:val="0"/>
   </w:num>
   <w:num w:numId="2">
-    <w:abstractNumId w:val="1"/>
+    <w:abstractNumId w:val="2"/>
   </w:num>
   <w:num w:numId="3">
-    <w:abstractNumId w:val="2"/>
+    <w:abstractNumId w:val="3"/>
+  </w:num>
+  <w:num w:numId="4">
+    <w:abstractNumId w:val="1"/>
   </w:num>
 </w:numbering>
 </file>
@@ -3734,6 +2698,26 @@
     <w:name w:val="Normal"/>
     <w:qFormat/>
   </w:style>
+  <w:style w:type="paragraph" w:styleId="Heading1">
+    <w:name w:val="heading 1"/>
+    <w:basedOn w:val="Normal"/>
+    <w:link w:val="Heading1Char"/>
+    <w:uiPriority w:val="9"/>
+    <w:qFormat/>
+    <w:rsid w:val="008E1D09"/>
+    <w:pPr>
+      <w:spacing w:before="100" w:beforeAutospacing="1" w:after="100" w:afterAutospacing="1" w:line="240" w:lineRule="auto"/>
+      <w:outlineLvl w:val="0"/>
+    </w:pPr>
+    <w:rPr>
+      <w:rFonts w:ascii="Times New Roman" w:eastAsia="Times New Roman" w:hAnsi="Times New Roman" w:cs="Times New Roman"/>
+      <w:b/>
+      <w:bCs/>
+      <w:kern w:val="36"/>
+      <w:sz w:val="48"/>
+      <w:szCs w:val="48"/>
+    </w:rPr>
+  </w:style>
   <w:style w:type="character" w:default="1" w:styleId="DefaultParagraphFont">
     <w:name w:val="Default Paragraph Font"/>
     <w:uiPriority w:val="1"/>
@@ -3801,7 +2785,1071 @@
       <w:color w:val="808080"/>
     </w:rPr>
   </w:style>
+  <w:style w:type="character" w:customStyle="1" w:styleId="Heading1Char">
+    <w:name w:val="Heading 1 Char"/>
+    <w:basedOn w:val="DefaultParagraphFont"/>
+    <w:link w:val="Heading1"/>
+    <w:uiPriority w:val="9"/>
+    <w:rsid w:val="008E1D09"/>
+    <w:rPr>
+      <w:rFonts w:ascii="Times New Roman" w:eastAsia="Times New Roman" w:hAnsi="Times New Roman" w:cs="Times New Roman"/>
+      <w:b/>
+      <w:bCs/>
+      <w:kern w:val="36"/>
+      <w:sz w:val="48"/>
+      <w:szCs w:val="48"/>
+    </w:rPr>
+  </w:style>
+  <w:style w:type="paragraph" w:customStyle="1" w:styleId="tabitem">
+    <w:name w:val="tabitem"/>
+    <w:basedOn w:val="Normal"/>
+    <w:rsid w:val="008E1D09"/>
+    <w:pPr>
+      <w:spacing w:before="100" w:beforeAutospacing="1" w:after="100" w:afterAutospacing="1" w:line="240" w:lineRule="auto"/>
+    </w:pPr>
+    <w:rPr>
+      <w:rFonts w:ascii="Times New Roman" w:eastAsia="Times New Roman" w:hAnsi="Times New Roman" w:cs="Times New Roman"/>
+      <w:sz w:val="24"/>
+      <w:szCs w:val="24"/>
+    </w:rPr>
+  </w:style>
 </w:styles>
+</file>
+
+<file path=word/charts/chart1.xml><?xml version="1.0" encoding="utf-8"?>
+<c:chartSpace xmlns:c="http://schemas.openxmlformats.org/drawingml/2006/chart" xmlns:a="http://schemas.openxmlformats.org/drawingml/2006/main" xmlns:r="http://schemas.openxmlformats.org/officeDocument/2006/relationships" xmlns:c16r2="http://schemas.microsoft.com/office/drawing/2015/06/chart">
+  <c:date1904 val="0"/>
+  <c:lang val="en-US"/>
+  <c:roundedCorners val="0"/>
+  <mc:AlternateContent xmlns:mc="http://schemas.openxmlformats.org/markup-compatibility/2006">
+    <mc:Choice xmlns:c14="http://schemas.microsoft.com/office/drawing/2007/8/2/chart" Requires="c14">
+      <c14:style val="102"/>
+    </mc:Choice>
+    <mc:Fallback>
+      <c:style val="2"/>
+    </mc:Fallback>
+  </mc:AlternateContent>
+  <c:chart>
+    <c:title>
+      <c:tx>
+        <c:rich>
+          <a:bodyPr rot="0" spcFirstLastPara="1" vertOverflow="ellipsis" vert="horz" wrap="square" anchor="ctr" anchorCtr="1"/>
+          <a:lstStyle/>
+          <a:p>
+            <a:pPr>
+              <a:defRPr sz="1400" b="0" i="0" u="none" strike="noStrike" kern="1200" spc="0" baseline="0">
+                <a:solidFill>
+                  <a:schemeClr val="tx1">
+                    <a:lumMod val="65000"/>
+                    <a:lumOff val="35000"/>
+                  </a:schemeClr>
+                </a:solidFill>
+                <a:latin typeface="+mn-lt"/>
+                <a:ea typeface="+mn-ea"/>
+                <a:cs typeface="+mn-cs"/>
+              </a:defRPr>
+            </a:pPr>
+            <a:r>
+              <a:rPr lang="en-US"/>
+              <a:t>Speed of sound</a:t>
+            </a:r>
+            <a:r>
+              <a:rPr lang="en-US" baseline="0"/>
+              <a:t> in Meters per second</a:t>
+            </a:r>
+            <a:endParaRPr lang="en-US"/>
+          </a:p>
+        </c:rich>
+      </c:tx>
+      <c:overlay val="0"/>
+      <c:spPr>
+        <a:noFill/>
+        <a:ln>
+          <a:noFill/>
+        </a:ln>
+        <a:effectLst/>
+      </c:spPr>
+      <c:txPr>
+        <a:bodyPr rot="0" spcFirstLastPara="1" vertOverflow="ellipsis" vert="horz" wrap="square" anchor="ctr" anchorCtr="1"/>
+        <a:lstStyle/>
+        <a:p>
+          <a:pPr>
+            <a:defRPr sz="1400" b="0" i="0" u="none" strike="noStrike" kern="1200" spc="0" baseline="0">
+              <a:solidFill>
+                <a:schemeClr val="tx1">
+                  <a:lumMod val="65000"/>
+                  <a:lumOff val="35000"/>
+                </a:schemeClr>
+              </a:solidFill>
+              <a:latin typeface="+mn-lt"/>
+              <a:ea typeface="+mn-ea"/>
+              <a:cs typeface="+mn-cs"/>
+            </a:defRPr>
+          </a:pPr>
+          <a:endParaRPr lang="en-US"/>
+        </a:p>
+      </c:txPr>
+    </c:title>
+    <c:autoTitleDeleted val="0"/>
+    <c:plotArea>
+      <c:layout/>
+      <c:scatterChart>
+        <c:scatterStyle val="lineMarker"/>
+        <c:varyColors val="0"/>
+        <c:ser>
+          <c:idx val="0"/>
+          <c:order val="0"/>
+          <c:tx>
+            <c:strRef>
+              <c:f>Sheet1!$B$1</c:f>
+              <c:strCache>
+                <c:ptCount val="1"/>
+                <c:pt idx="0">
+                  <c:v>Meters</c:v>
+                </c:pt>
+              </c:strCache>
+            </c:strRef>
+          </c:tx>
+          <c:spPr>
+            <a:ln w="19050" cap="rnd">
+              <a:noFill/>
+              <a:round/>
+            </a:ln>
+            <a:effectLst/>
+          </c:spPr>
+          <c:marker>
+            <c:symbol val="circle"/>
+            <c:size val="5"/>
+            <c:spPr>
+              <a:solidFill>
+                <a:schemeClr val="accent1"/>
+              </a:solidFill>
+              <a:ln w="9525">
+                <a:solidFill>
+                  <a:schemeClr val="accent1"/>
+                </a:solidFill>
+              </a:ln>
+              <a:effectLst/>
+            </c:spPr>
+          </c:marker>
+          <c:trendline>
+            <c:spPr>
+              <a:ln w="19050" cap="rnd">
+                <a:solidFill>
+                  <a:schemeClr val="accent1"/>
+                </a:solidFill>
+                <a:prstDash val="sysDot"/>
+              </a:ln>
+              <a:effectLst/>
+            </c:spPr>
+            <c:trendlineType val="linear"/>
+            <c:dispRSqr val="0"/>
+            <c:dispEq val="0"/>
+          </c:trendline>
+          <c:xVal>
+            <c:numRef>
+              <c:f>Sheet1!$A$2:$A$6</c:f>
+              <c:numCache>
+                <c:formatCode>General</c:formatCode>
+                <c:ptCount val="5"/>
+                <c:pt idx="0">
+                  <c:v>1</c:v>
+                </c:pt>
+                <c:pt idx="1">
+                  <c:v>2</c:v>
+                </c:pt>
+                <c:pt idx="2">
+                  <c:v>3</c:v>
+                </c:pt>
+                <c:pt idx="3">
+                  <c:v>4</c:v>
+                </c:pt>
+                <c:pt idx="4">
+                  <c:v>5</c:v>
+                </c:pt>
+              </c:numCache>
+            </c:numRef>
+          </c:xVal>
+          <c:yVal>
+            <c:numRef>
+              <c:f>Sheet1!$B$2:$B$6</c:f>
+              <c:numCache>
+                <c:formatCode>General</c:formatCode>
+                <c:ptCount val="5"/>
+                <c:pt idx="0">
+                  <c:v>343</c:v>
+                </c:pt>
+                <c:pt idx="1">
+                  <c:v>686</c:v>
+                </c:pt>
+                <c:pt idx="2">
+                  <c:v>1029</c:v>
+                </c:pt>
+                <c:pt idx="3">
+                  <c:v>1372</c:v>
+                </c:pt>
+                <c:pt idx="4">
+                  <c:v>1715</c:v>
+                </c:pt>
+              </c:numCache>
+            </c:numRef>
+          </c:yVal>
+          <c:smooth val="0"/>
+          <c:extLst>
+            <c:ext xmlns:c16="http://schemas.microsoft.com/office/drawing/2014/chart" uri="{C3380CC4-5D6E-409C-BE32-E72D297353CC}">
+              <c16:uniqueId val="{00000001-FF8A-4017-A25F-6196531ED914}"/>
+            </c:ext>
+          </c:extLst>
+        </c:ser>
+        <c:dLbls>
+          <c:showLegendKey val="0"/>
+          <c:showVal val="0"/>
+          <c:showCatName val="0"/>
+          <c:showSerName val="0"/>
+          <c:showPercent val="0"/>
+          <c:showBubbleSize val="0"/>
+        </c:dLbls>
+        <c:axId val="1631204383"/>
+        <c:axId val="1631204799"/>
+      </c:scatterChart>
+      <c:valAx>
+        <c:axId val="1631204383"/>
+        <c:scaling>
+          <c:orientation val="minMax"/>
+        </c:scaling>
+        <c:delete val="0"/>
+        <c:axPos val="b"/>
+        <c:majorGridlines>
+          <c:spPr>
+            <a:ln w="9525" cap="flat" cmpd="sng" algn="ctr">
+              <a:solidFill>
+                <a:schemeClr val="tx1">
+                  <a:lumMod val="15000"/>
+                  <a:lumOff val="85000"/>
+                </a:schemeClr>
+              </a:solidFill>
+              <a:round/>
+            </a:ln>
+            <a:effectLst/>
+          </c:spPr>
+        </c:majorGridlines>
+        <c:title>
+          <c:tx>
+            <c:rich>
+              <a:bodyPr rot="0" spcFirstLastPara="1" vertOverflow="ellipsis" vert="horz" wrap="square" anchor="ctr" anchorCtr="1"/>
+              <a:lstStyle/>
+              <a:p>
+                <a:pPr>
+                  <a:defRPr sz="1000" b="0" i="0" u="none" strike="noStrike" kern="1200" baseline="0">
+                    <a:solidFill>
+                      <a:schemeClr val="tx1">
+                        <a:lumMod val="65000"/>
+                        <a:lumOff val="35000"/>
+                      </a:schemeClr>
+                    </a:solidFill>
+                    <a:latin typeface="+mn-lt"/>
+                    <a:ea typeface="+mn-ea"/>
+                    <a:cs typeface="+mn-cs"/>
+                  </a:defRPr>
+                </a:pPr>
+                <a:r>
+                  <a:rPr lang="en-US"/>
+                  <a:t>Seconds</a:t>
+                </a:r>
+              </a:p>
+            </c:rich>
+          </c:tx>
+          <c:overlay val="0"/>
+          <c:spPr>
+            <a:noFill/>
+            <a:ln>
+              <a:noFill/>
+            </a:ln>
+            <a:effectLst/>
+          </c:spPr>
+          <c:txPr>
+            <a:bodyPr rot="0" spcFirstLastPara="1" vertOverflow="ellipsis" vert="horz" wrap="square" anchor="ctr" anchorCtr="1"/>
+            <a:lstStyle/>
+            <a:p>
+              <a:pPr>
+                <a:defRPr sz="1000" b="0" i="0" u="none" strike="noStrike" kern="1200" baseline="0">
+                  <a:solidFill>
+                    <a:schemeClr val="tx1">
+                      <a:lumMod val="65000"/>
+                      <a:lumOff val="35000"/>
+                    </a:schemeClr>
+                  </a:solidFill>
+                  <a:latin typeface="+mn-lt"/>
+                  <a:ea typeface="+mn-ea"/>
+                  <a:cs typeface="+mn-cs"/>
+                </a:defRPr>
+              </a:pPr>
+              <a:endParaRPr lang="en-US"/>
+            </a:p>
+          </c:txPr>
+        </c:title>
+        <c:numFmt formatCode="General" sourceLinked="1"/>
+        <c:majorTickMark val="none"/>
+        <c:minorTickMark val="none"/>
+        <c:tickLblPos val="nextTo"/>
+        <c:spPr>
+          <a:noFill/>
+          <a:ln w="9525" cap="flat" cmpd="sng" algn="ctr">
+            <a:solidFill>
+              <a:schemeClr val="tx1">
+                <a:lumMod val="25000"/>
+                <a:lumOff val="75000"/>
+              </a:schemeClr>
+            </a:solidFill>
+            <a:round/>
+          </a:ln>
+          <a:effectLst/>
+        </c:spPr>
+        <c:txPr>
+          <a:bodyPr rot="-60000000" spcFirstLastPara="1" vertOverflow="ellipsis" vert="horz" wrap="square" anchor="ctr" anchorCtr="1"/>
+          <a:lstStyle/>
+          <a:p>
+            <a:pPr>
+              <a:defRPr sz="900" b="0" i="0" u="none" strike="noStrike" kern="1200" baseline="0">
+                <a:solidFill>
+                  <a:schemeClr val="tx1">
+                    <a:lumMod val="65000"/>
+                    <a:lumOff val="35000"/>
+                  </a:schemeClr>
+                </a:solidFill>
+                <a:latin typeface="+mn-lt"/>
+                <a:ea typeface="+mn-ea"/>
+                <a:cs typeface="+mn-cs"/>
+              </a:defRPr>
+            </a:pPr>
+            <a:endParaRPr lang="en-US"/>
+          </a:p>
+        </c:txPr>
+        <c:crossAx val="1631204799"/>
+        <c:crosses val="autoZero"/>
+        <c:crossBetween val="midCat"/>
+      </c:valAx>
+      <c:valAx>
+        <c:axId val="1631204799"/>
+        <c:scaling>
+          <c:orientation val="minMax"/>
+        </c:scaling>
+        <c:delete val="0"/>
+        <c:axPos val="l"/>
+        <c:majorGridlines>
+          <c:spPr>
+            <a:ln w="9525" cap="flat" cmpd="sng" algn="ctr">
+              <a:solidFill>
+                <a:schemeClr val="tx1">
+                  <a:lumMod val="15000"/>
+                  <a:lumOff val="85000"/>
+                </a:schemeClr>
+              </a:solidFill>
+              <a:round/>
+            </a:ln>
+            <a:effectLst/>
+          </c:spPr>
+        </c:majorGridlines>
+        <c:title>
+          <c:tx>
+            <c:rich>
+              <a:bodyPr rot="-5400000" spcFirstLastPara="1" vertOverflow="ellipsis" vert="horz" wrap="square" anchor="ctr" anchorCtr="1"/>
+              <a:lstStyle/>
+              <a:p>
+                <a:pPr>
+                  <a:defRPr sz="1000" b="0" i="0" u="none" strike="noStrike" kern="1200" baseline="0">
+                    <a:solidFill>
+                      <a:schemeClr val="tx1">
+                        <a:lumMod val="65000"/>
+                        <a:lumOff val="35000"/>
+                      </a:schemeClr>
+                    </a:solidFill>
+                    <a:latin typeface="+mn-lt"/>
+                    <a:ea typeface="+mn-ea"/>
+                    <a:cs typeface="+mn-cs"/>
+                  </a:defRPr>
+                </a:pPr>
+                <a:r>
+                  <a:rPr lang="en-US"/>
+                  <a:t>Meters</a:t>
+                </a:r>
+              </a:p>
+            </c:rich>
+          </c:tx>
+          <c:overlay val="0"/>
+          <c:spPr>
+            <a:noFill/>
+            <a:ln>
+              <a:noFill/>
+            </a:ln>
+            <a:effectLst/>
+          </c:spPr>
+          <c:txPr>
+            <a:bodyPr rot="-5400000" spcFirstLastPara="1" vertOverflow="ellipsis" vert="horz" wrap="square" anchor="ctr" anchorCtr="1"/>
+            <a:lstStyle/>
+            <a:p>
+              <a:pPr>
+                <a:defRPr sz="1000" b="0" i="0" u="none" strike="noStrike" kern="1200" baseline="0">
+                  <a:solidFill>
+                    <a:schemeClr val="tx1">
+                      <a:lumMod val="65000"/>
+                      <a:lumOff val="35000"/>
+                    </a:schemeClr>
+                  </a:solidFill>
+                  <a:latin typeface="+mn-lt"/>
+                  <a:ea typeface="+mn-ea"/>
+                  <a:cs typeface="+mn-cs"/>
+                </a:defRPr>
+              </a:pPr>
+              <a:endParaRPr lang="en-US"/>
+            </a:p>
+          </c:txPr>
+        </c:title>
+        <c:numFmt formatCode="General" sourceLinked="1"/>
+        <c:majorTickMark val="none"/>
+        <c:minorTickMark val="none"/>
+        <c:tickLblPos val="nextTo"/>
+        <c:spPr>
+          <a:noFill/>
+          <a:ln w="9525" cap="flat" cmpd="sng" algn="ctr">
+            <a:solidFill>
+              <a:schemeClr val="tx1">
+                <a:lumMod val="25000"/>
+                <a:lumOff val="75000"/>
+              </a:schemeClr>
+            </a:solidFill>
+            <a:round/>
+          </a:ln>
+          <a:effectLst/>
+        </c:spPr>
+        <c:txPr>
+          <a:bodyPr rot="-60000000" spcFirstLastPara="1" vertOverflow="ellipsis" vert="horz" wrap="square" anchor="ctr" anchorCtr="1"/>
+          <a:lstStyle/>
+          <a:p>
+            <a:pPr>
+              <a:defRPr sz="900" b="0" i="0" u="none" strike="noStrike" kern="1200" baseline="0">
+                <a:solidFill>
+                  <a:schemeClr val="tx1">
+                    <a:lumMod val="65000"/>
+                    <a:lumOff val="35000"/>
+                  </a:schemeClr>
+                </a:solidFill>
+                <a:latin typeface="+mn-lt"/>
+                <a:ea typeface="+mn-ea"/>
+                <a:cs typeface="+mn-cs"/>
+              </a:defRPr>
+            </a:pPr>
+            <a:endParaRPr lang="en-US"/>
+          </a:p>
+        </c:txPr>
+        <c:crossAx val="1631204383"/>
+        <c:crosses val="autoZero"/>
+        <c:crossBetween val="midCat"/>
+      </c:valAx>
+      <c:spPr>
+        <a:noFill/>
+        <a:ln>
+          <a:noFill/>
+        </a:ln>
+        <a:effectLst/>
+      </c:spPr>
+    </c:plotArea>
+    <c:plotVisOnly val="1"/>
+    <c:dispBlanksAs val="gap"/>
+    <c:extLst>
+      <c:ext xmlns:c16r3="http://schemas.microsoft.com/office/drawing/2017/03/chart" uri="{56B9EC1D-385E-4148-901F-78D8002777C0}">
+        <c16r3:dataDisplayOptions16>
+          <c16r3:dispNaAsBlank val="1"/>
+        </c16r3:dataDisplayOptions16>
+      </c:ext>
+    </c:extLst>
+    <c:showDLblsOverMax val="0"/>
+  </c:chart>
+  <c:spPr>
+    <a:solidFill>
+      <a:schemeClr val="bg1"/>
+    </a:solidFill>
+    <a:ln w="9525" cap="flat" cmpd="sng" algn="ctr">
+      <a:solidFill>
+        <a:schemeClr val="tx1">
+          <a:lumMod val="15000"/>
+          <a:lumOff val="85000"/>
+        </a:schemeClr>
+      </a:solidFill>
+      <a:round/>
+    </a:ln>
+    <a:effectLst/>
+  </c:spPr>
+  <c:txPr>
+    <a:bodyPr/>
+    <a:lstStyle/>
+    <a:p>
+      <a:pPr>
+        <a:defRPr/>
+      </a:pPr>
+      <a:endParaRPr lang="en-US"/>
+    </a:p>
+  </c:txPr>
+  <c:externalData r:id="rId3">
+    <c:autoUpdate val="0"/>
+  </c:externalData>
+</c:chartSpace>
+</file>
+
+<file path=word/charts/colors1.xml><?xml version="1.0" encoding="utf-8"?>
+<cs:colorStyle xmlns:cs="http://schemas.microsoft.com/office/drawing/2012/chartStyle" xmlns:a="http://schemas.openxmlformats.org/drawingml/2006/main" meth="cycle" id="10">
+  <a:schemeClr val="accent1"/>
+  <a:schemeClr val="accent2"/>
+  <a:schemeClr val="accent3"/>
+  <a:schemeClr val="accent4"/>
+  <a:schemeClr val="accent5"/>
+  <a:schemeClr val="accent6"/>
+  <cs:variation/>
+  <cs:variation>
+    <a:lumMod val="60000"/>
+  </cs:variation>
+  <cs:variation>
+    <a:lumMod val="80000"/>
+    <a:lumOff val="20000"/>
+  </cs:variation>
+  <cs:variation>
+    <a:lumMod val="80000"/>
+  </cs:variation>
+  <cs:variation>
+    <a:lumMod val="60000"/>
+    <a:lumOff val="40000"/>
+  </cs:variation>
+  <cs:variation>
+    <a:lumMod val="50000"/>
+  </cs:variation>
+  <cs:variation>
+    <a:lumMod val="70000"/>
+    <a:lumOff val="30000"/>
+  </cs:variation>
+  <cs:variation>
+    <a:lumMod val="70000"/>
+  </cs:variation>
+  <cs:variation>
+    <a:lumMod val="50000"/>
+    <a:lumOff val="50000"/>
+  </cs:variation>
+</cs:colorStyle>
+</file>
+
+<file path=word/charts/style1.xml><?xml version="1.0" encoding="utf-8"?>
+<cs:chartStyle xmlns:cs="http://schemas.microsoft.com/office/drawing/2012/chartStyle" xmlns:a="http://schemas.openxmlformats.org/drawingml/2006/main" id="240">
+  <cs:axisTitle>
+    <cs:lnRef idx="0"/>
+    <cs:fillRef idx="0"/>
+    <cs:effectRef idx="0"/>
+    <cs:fontRef idx="minor">
+      <a:schemeClr val="tx1">
+        <a:lumMod val="65000"/>
+        <a:lumOff val="35000"/>
+      </a:schemeClr>
+    </cs:fontRef>
+    <cs:defRPr sz="1000" kern="1200"/>
+  </cs:axisTitle>
+  <cs:categoryAxis>
+    <cs:lnRef idx="0"/>
+    <cs:fillRef idx="0"/>
+    <cs:effectRef idx="0"/>
+    <cs:fontRef idx="minor">
+      <a:schemeClr val="tx1">
+        <a:lumMod val="65000"/>
+        <a:lumOff val="35000"/>
+      </a:schemeClr>
+    </cs:fontRef>
+    <cs:spPr>
+      <a:ln w="9525" cap="flat" cmpd="sng" algn="ctr">
+        <a:solidFill>
+          <a:schemeClr val="tx1">
+            <a:lumMod val="25000"/>
+            <a:lumOff val="75000"/>
+          </a:schemeClr>
+        </a:solidFill>
+        <a:round/>
+      </a:ln>
+    </cs:spPr>
+    <cs:defRPr sz="900" kern="1200"/>
+  </cs:categoryAxis>
+  <cs:chartArea mods="allowNoFillOverride allowNoLineOverride">
+    <cs:lnRef idx="0"/>
+    <cs:fillRef idx="0"/>
+    <cs:effectRef idx="0"/>
+    <cs:fontRef idx="minor">
+      <a:schemeClr val="tx1"/>
+    </cs:fontRef>
+    <cs:spPr>
+      <a:solidFill>
+        <a:schemeClr val="bg1"/>
+      </a:solidFill>
+      <a:ln w="9525" cap="flat" cmpd="sng" algn="ctr">
+        <a:solidFill>
+          <a:schemeClr val="tx1">
+            <a:lumMod val="15000"/>
+            <a:lumOff val="85000"/>
+          </a:schemeClr>
+        </a:solidFill>
+        <a:round/>
+      </a:ln>
+    </cs:spPr>
+    <cs:defRPr sz="1000" kern="1200"/>
+  </cs:chartArea>
+  <cs:dataLabel>
+    <cs:lnRef idx="0"/>
+    <cs:fillRef idx="0"/>
+    <cs:effectRef idx="0"/>
+    <cs:fontRef idx="minor">
+      <a:schemeClr val="tx1">
+        <a:lumMod val="75000"/>
+        <a:lumOff val="25000"/>
+      </a:schemeClr>
+    </cs:fontRef>
+    <cs:defRPr sz="900" kern="1200"/>
+  </cs:dataLabel>
+  <cs:dataLabelCallout>
+    <cs:lnRef idx="0"/>
+    <cs:fillRef idx="0"/>
+    <cs:effectRef idx="0"/>
+    <cs:fontRef idx="minor">
+      <a:schemeClr val="dk1">
+        <a:lumMod val="65000"/>
+        <a:lumOff val="35000"/>
+      </a:schemeClr>
+    </cs:fontRef>
+    <cs:spPr>
+      <a:solidFill>
+        <a:schemeClr val="lt1"/>
+      </a:solidFill>
+      <a:ln>
+        <a:solidFill>
+          <a:schemeClr val="dk1">
+            <a:lumMod val="25000"/>
+            <a:lumOff val="75000"/>
+          </a:schemeClr>
+        </a:solidFill>
+      </a:ln>
+    </cs:spPr>
+    <cs:defRPr sz="900" kern="1200"/>
+    <cs:bodyPr rot="0" spcFirstLastPara="1" vertOverflow="clip" horzOverflow="clip" vert="horz" wrap="square" lIns="36576" tIns="18288" rIns="36576" bIns="18288" anchor="ctr" anchorCtr="1">
+      <a:spAutoFit/>
+    </cs:bodyPr>
+  </cs:dataLabelCallout>
+  <cs:dataPoint>
+    <cs:lnRef idx="0"/>
+    <cs:fillRef idx="1">
+      <cs:styleClr val="auto"/>
+    </cs:fillRef>
+    <cs:effectRef idx="0"/>
+    <cs:fontRef idx="minor">
+      <a:schemeClr val="tx1"/>
+    </cs:fontRef>
+  </cs:dataPoint>
+  <cs:dataPoint3D>
+    <cs:lnRef idx="0"/>
+    <cs:fillRef idx="1">
+      <cs:styleClr val="auto"/>
+    </cs:fillRef>
+    <cs:effectRef idx="0"/>
+    <cs:fontRef idx="minor">
+      <a:schemeClr val="tx1"/>
+    </cs:fontRef>
+  </cs:dataPoint3D>
+  <cs:dataPointLine>
+    <cs:lnRef idx="0">
+      <cs:styleClr val="auto"/>
+    </cs:lnRef>
+    <cs:fillRef idx="1"/>
+    <cs:effectRef idx="0"/>
+    <cs:fontRef idx="minor">
+      <a:schemeClr val="tx1"/>
+    </cs:fontRef>
+    <cs:spPr>
+      <a:ln w="19050" cap="rnd">
+        <a:solidFill>
+          <a:schemeClr val="phClr"/>
+        </a:solidFill>
+        <a:round/>
+      </a:ln>
+    </cs:spPr>
+  </cs:dataPointLine>
+  <cs:dataPointMarker>
+    <cs:lnRef idx="0">
+      <cs:styleClr val="auto"/>
+    </cs:lnRef>
+    <cs:fillRef idx="1">
+      <cs:styleClr val="auto"/>
+    </cs:fillRef>
+    <cs:effectRef idx="0"/>
+    <cs:fontRef idx="minor">
+      <a:schemeClr val="tx1"/>
+    </cs:fontRef>
+    <cs:spPr>
+      <a:ln w="9525">
+        <a:solidFill>
+          <a:schemeClr val="phClr"/>
+        </a:solidFill>
+      </a:ln>
+    </cs:spPr>
+  </cs:dataPointMarker>
+  <cs:dataPointMarkerLayout symbol="circle" size="5"/>
+  <cs:dataPointWireframe>
+    <cs:lnRef idx="0">
+      <cs:styleClr val="auto"/>
+    </cs:lnRef>
+    <cs:fillRef idx="0"/>
+    <cs:effectRef idx="0"/>
+    <cs:fontRef idx="minor">
+      <a:schemeClr val="dk1"/>
+    </cs:fontRef>
+    <cs:spPr>
+      <a:ln w="9525" cap="rnd">
+        <a:solidFill>
+          <a:schemeClr val="phClr"/>
+        </a:solidFill>
+        <a:round/>
+      </a:ln>
+    </cs:spPr>
+  </cs:dataPointWireframe>
+  <cs:dataTable>
+    <cs:lnRef idx="0"/>
+    <cs:fillRef idx="0"/>
+    <cs:effectRef idx="0"/>
+    <cs:fontRef idx="minor">
+      <a:schemeClr val="tx1">
+        <a:lumMod val="65000"/>
+        <a:lumOff val="35000"/>
+      </a:schemeClr>
+    </cs:fontRef>
+    <cs:spPr>
+      <a:noFill/>
+      <a:ln w="9525" cap="flat" cmpd="sng" algn="ctr">
+        <a:solidFill>
+          <a:schemeClr val="tx1">
+            <a:lumMod val="15000"/>
+            <a:lumOff val="85000"/>
+          </a:schemeClr>
+        </a:solidFill>
+        <a:round/>
+      </a:ln>
+    </cs:spPr>
+    <cs:defRPr sz="900" kern="1200"/>
+  </cs:dataTable>
+  <cs:downBar>
+    <cs:lnRef idx="0"/>
+    <cs:fillRef idx="0"/>
+    <cs:effectRef idx="0"/>
+    <cs:fontRef idx="minor">
+      <a:schemeClr val="tx1"/>
+    </cs:fontRef>
+    <cs:spPr>
+      <a:solidFill>
+        <a:schemeClr val="dk1">
+          <a:lumMod val="75000"/>
+          <a:lumOff val="25000"/>
+        </a:schemeClr>
+      </a:solidFill>
+      <a:ln w="9525" cap="flat" cmpd="sng" algn="ctr">
+        <a:solidFill>
+          <a:schemeClr val="tx1">
+            <a:lumMod val="65000"/>
+            <a:lumOff val="35000"/>
+          </a:schemeClr>
+        </a:solidFill>
+        <a:round/>
+      </a:ln>
+    </cs:spPr>
+  </cs:downBar>
+  <cs:dropLine>
+    <cs:lnRef idx="0"/>
+    <cs:fillRef idx="0"/>
+    <cs:effectRef idx="0"/>
+    <cs:fontRef idx="minor">
+      <a:schemeClr val="tx1"/>
+    </cs:fontRef>
+    <cs:spPr>
+      <a:ln w="9525" cap="flat" cmpd="sng" algn="ctr">
+        <a:solidFill>
+          <a:schemeClr val="tx1">
+            <a:lumMod val="35000"/>
+            <a:lumOff val="65000"/>
+          </a:schemeClr>
+        </a:solidFill>
+        <a:round/>
+      </a:ln>
+    </cs:spPr>
+  </cs:dropLine>
+  <cs:errorBar>
+    <cs:lnRef idx="0"/>
+    <cs:fillRef idx="0"/>
+    <cs:effectRef idx="0"/>
+    <cs:fontRef idx="minor">
+      <a:schemeClr val="tx1"/>
+    </cs:fontRef>
+    <cs:spPr>
+      <a:ln w="9525" cap="flat" cmpd="sng" algn="ctr">
+        <a:solidFill>
+          <a:schemeClr val="tx1">
+            <a:lumMod val="65000"/>
+            <a:lumOff val="35000"/>
+          </a:schemeClr>
+        </a:solidFill>
+        <a:round/>
+      </a:ln>
+    </cs:spPr>
+  </cs:errorBar>
+  <cs:floor>
+    <cs:lnRef idx="0"/>
+    <cs:fillRef idx="0"/>
+    <cs:effectRef idx="0"/>
+    <cs:fontRef idx="minor">
+      <a:schemeClr val="tx1"/>
+    </cs:fontRef>
+    <cs:spPr>
+      <a:noFill/>
+      <a:ln>
+        <a:noFill/>
+      </a:ln>
+    </cs:spPr>
+  </cs:floor>
+  <cs:gridlineMajor>
+    <cs:lnRef idx="0"/>
+    <cs:fillRef idx="0"/>
+    <cs:effectRef idx="0"/>
+    <cs:fontRef idx="minor">
+      <a:schemeClr val="tx1"/>
+    </cs:fontRef>
+    <cs:spPr>
+      <a:ln w="9525" cap="flat" cmpd="sng" algn="ctr">
+        <a:solidFill>
+          <a:schemeClr val="tx1">
+            <a:lumMod val="15000"/>
+            <a:lumOff val="85000"/>
+          </a:schemeClr>
+        </a:solidFill>
+        <a:round/>
+      </a:ln>
+    </cs:spPr>
+  </cs:gridlineMajor>
+  <cs:gridlineMinor>
+    <cs:lnRef idx="0"/>
+    <cs:fillRef idx="0"/>
+    <cs:effectRef idx="0"/>
+    <cs:fontRef idx="minor">
+      <a:schemeClr val="tx1"/>
+    </cs:fontRef>
+    <cs:spPr>
+      <a:ln w="9525" cap="flat" cmpd="sng" algn="ctr">
+        <a:solidFill>
+          <a:schemeClr val="tx1">
+            <a:lumMod val="5000"/>
+            <a:lumOff val="95000"/>
+          </a:schemeClr>
+        </a:solidFill>
+        <a:round/>
+      </a:ln>
+    </cs:spPr>
+  </cs:gridlineMinor>
+  <cs:hiLoLine>
+    <cs:lnRef idx="0"/>
+    <cs:fillRef idx="0"/>
+    <cs:effectRef idx="0"/>
+    <cs:fontRef idx="minor">
+      <a:schemeClr val="tx1"/>
+    </cs:fontRef>
+    <cs:spPr>
+      <a:ln w="9525" cap="flat" cmpd="sng" algn="ctr">
+        <a:solidFill>
+          <a:schemeClr val="tx1">
+            <a:lumMod val="50000"/>
+            <a:lumOff val="50000"/>
+          </a:schemeClr>
+        </a:solidFill>
+        <a:round/>
+      </a:ln>
+    </cs:spPr>
+  </cs:hiLoLine>
+  <cs:leaderLine>
+    <cs:lnRef idx="0"/>
+    <cs:fillRef idx="0"/>
+    <cs:effectRef idx="0"/>
+    <cs:fontRef idx="minor">
+      <a:schemeClr val="tx1"/>
+    </cs:fontRef>
+    <cs:spPr>
+      <a:ln w="9525" cap="flat" cmpd="sng" algn="ctr">
+        <a:solidFill>
+          <a:schemeClr val="tx1">
+            <a:lumMod val="35000"/>
+            <a:lumOff val="65000"/>
+          </a:schemeClr>
+        </a:solidFill>
+        <a:round/>
+      </a:ln>
+    </cs:spPr>
+  </cs:leaderLine>
+  <cs:legend>
+    <cs:lnRef idx="0"/>
+    <cs:fillRef idx="0"/>
+    <cs:effectRef idx="0"/>
+    <cs:fontRef idx="minor">
+      <a:schemeClr val="tx1">
+        <a:lumMod val="65000"/>
+        <a:lumOff val="35000"/>
+      </a:schemeClr>
+    </cs:fontRef>
+    <cs:defRPr sz="900" kern="1200"/>
+  </cs:legend>
+  <cs:plotArea mods="allowNoFillOverride allowNoLineOverride">
+    <cs:lnRef idx="0"/>
+    <cs:fillRef idx="0"/>
+    <cs:effectRef idx="0"/>
+    <cs:fontRef idx="minor">
+      <a:schemeClr val="tx1"/>
+    </cs:fontRef>
+  </cs:plotArea>
+  <cs:plotArea3D mods="allowNoFillOverride allowNoLineOverride">
+    <cs:lnRef idx="0"/>
+    <cs:fillRef idx="0"/>
+    <cs:effectRef idx="0"/>
+    <cs:fontRef idx="minor">
+      <a:schemeClr val="tx1"/>
+    </cs:fontRef>
+  </cs:plotArea3D>
+  <cs:seriesAxis>
+    <cs:lnRef idx="0"/>
+    <cs:fillRef idx="0"/>
+    <cs:effectRef idx="0"/>
+    <cs:fontRef idx="minor">
+      <a:schemeClr val="tx1">
+        <a:lumMod val="65000"/>
+        <a:lumOff val="35000"/>
+      </a:schemeClr>
+    </cs:fontRef>
+    <cs:defRPr sz="900" kern="1200"/>
+  </cs:seriesAxis>
+  <cs:seriesLine>
+    <cs:lnRef idx="0"/>
+    <cs:fillRef idx="0"/>
+    <cs:effectRef idx="0"/>
+    <cs:fontRef idx="minor">
+      <a:schemeClr val="tx1"/>
+    </cs:fontRef>
+    <cs:spPr>
+      <a:ln w="9525" cap="flat" cmpd="sng" algn="ctr">
+        <a:solidFill>
+          <a:schemeClr val="tx1">
+            <a:lumMod val="35000"/>
+            <a:lumOff val="65000"/>
+          </a:schemeClr>
+        </a:solidFill>
+        <a:round/>
+      </a:ln>
+    </cs:spPr>
+  </cs:seriesLine>
+  <cs:title>
+    <cs:lnRef idx="0"/>
+    <cs:fillRef idx="0"/>
+    <cs:effectRef idx="0"/>
+    <cs:fontRef idx="minor">
+      <a:schemeClr val="tx1">
+        <a:lumMod val="65000"/>
+        <a:lumOff val="35000"/>
+      </a:schemeClr>
+    </cs:fontRef>
+    <cs:defRPr sz="1400" b="0" kern="1200" spc="0" baseline="0"/>
+  </cs:title>
+  <cs:trendline>
+    <cs:lnRef idx="0">
+      <cs:styleClr val="auto"/>
+    </cs:lnRef>
+    <cs:fillRef idx="0"/>
+    <cs:effectRef idx="0"/>
+    <cs:fontRef idx="minor">
+      <a:schemeClr val="tx1"/>
+    </cs:fontRef>
+    <cs:spPr>
+      <a:ln w="19050" cap="rnd">
+        <a:solidFill>
+          <a:schemeClr val="phClr"/>
+        </a:solidFill>
+        <a:prstDash val="sysDot"/>
+      </a:ln>
+    </cs:spPr>
+  </cs:trendline>
+  <cs:trendlineLabel>
+    <cs:lnRef idx="0"/>
+    <cs:fillRef idx="0"/>
+    <cs:effectRef idx="0"/>
+    <cs:fontRef idx="minor">
+      <a:schemeClr val="tx1">
+        <a:lumMod val="65000"/>
+        <a:lumOff val="35000"/>
+      </a:schemeClr>
+    </cs:fontRef>
+    <cs:defRPr sz="900" kern="1200"/>
+  </cs:trendlineLabel>
+  <cs:upBar>
+    <cs:lnRef idx="0"/>
+    <cs:fillRef idx="0"/>
+    <cs:effectRef idx="0"/>
+    <cs:fontRef idx="minor">
+      <a:schemeClr val="tx1"/>
+    </cs:fontRef>
+    <cs:spPr>
+      <a:solidFill>
+        <a:schemeClr val="lt1"/>
+      </a:solidFill>
+      <a:ln w="9525" cap="flat" cmpd="sng" algn="ctr">
+        <a:solidFill>
+          <a:schemeClr val="tx1">
+            <a:lumMod val="65000"/>
+            <a:lumOff val="35000"/>
+          </a:schemeClr>
+        </a:solidFill>
+        <a:round/>
+      </a:ln>
+    </cs:spPr>
+  </cs:upBar>
+  <cs:valueAxis>
+    <cs:lnRef idx="0"/>
+    <cs:fillRef idx="0"/>
+    <cs:effectRef idx="0"/>
+    <cs:fontRef idx="minor">
+      <a:schemeClr val="tx1">
+        <a:lumMod val="65000"/>
+        <a:lumOff val="35000"/>
+      </a:schemeClr>
+    </cs:fontRef>
+    <cs:spPr>
+      <a:ln w="9525" cap="flat" cmpd="sng" algn="ctr">
+        <a:solidFill>
+          <a:schemeClr val="tx1">
+            <a:lumMod val="25000"/>
+            <a:lumOff val="75000"/>
+          </a:schemeClr>
+        </a:solidFill>
+        <a:round/>
+      </a:ln>
+    </cs:spPr>
+    <cs:defRPr sz="900" kern="1200"/>
+  </cs:valueAxis>
+  <cs:wall>
+    <cs:lnRef idx="0"/>
+    <cs:fillRef idx="0"/>
+    <cs:effectRef idx="0"/>
+    <cs:fontRef idx="minor">
+      <a:schemeClr val="tx1"/>
+    </cs:fontRef>
+    <cs:spPr>
+      <a:noFill/>
+      <a:ln>
+        <a:noFill/>
+      </a:ln>
+    </cs:spPr>
+  </cs:wall>
+</cs:chartStyle>
 </file>
 
 <file path=word/theme/theme1.xml><?xml version="1.0" encoding="utf-8"?>
